--- a/03210454_18A_平岡拓海_考察レポート.docx
+++ b/03210454_18A_平岡拓海_考察レポート.docx
@@ -14,71 +14,114 @@
       <w:pPr>
         <w:jc w:val="center"/>
         <w:rPr>
+          <w:u w:val="single"/>
+        </w:rPr>
+      </w:pPr>
+      <w:r>
+        <w:rPr>
           <w:rFonts w:hint="eastAsia"/>
           <w:u w:val="single"/>
         </w:rPr>
-      </w:pPr>
+        <w:t>A</w:t>
+      </w:r>
+      <w:r>
+        <w:rPr>
+          <w:u w:val="single"/>
+        </w:rPr>
+        <w:t xml:space="preserve">1. </w:t>
+      </w:r>
       <w:r>
         <w:rPr>
           <w:rFonts w:hint="eastAsia"/>
           <w:u w:val="single"/>
         </w:rPr>
-        <w:t>A</w:t>
-      </w:r>
-      <w:r>
-        <w:rPr>
-          <w:u w:val="single"/>
-        </w:rPr>
-        <w:t xml:space="preserve">1. </w:t>
+        <w:t>半導体と電子回路の基礎</w:t>
       </w:r>
       <w:r>
         <w:rPr>
           <w:rFonts w:hint="eastAsia"/>
           <w:u w:val="single"/>
         </w:rPr>
-        <w:t>半導体と電子回路の基礎</w:t>
+        <w:t>（</w:t>
+      </w:r>
+      <w:r>
+        <w:rPr>
+          <w:u w:val="single"/>
+        </w:rPr>
+        <w:t>2021</w:t>
       </w:r>
       <w:r>
         <w:rPr>
           <w:rFonts w:hint="eastAsia"/>
           <w:u w:val="single"/>
         </w:rPr>
-        <w:t>（</w:t>
-      </w:r>
-      <w:r>
-        <w:rPr>
-          <w:u w:val="single"/>
-        </w:rPr>
-        <w:t>2021</w:t>
+        <w:t>年4月26日）</w:t>
+      </w:r>
+    </w:p>
+    <w:p>
+      <w:pPr>
+        <w:jc w:val="right"/>
+      </w:pPr>
+      <w:r>
+        <w:t xml:space="preserve">03210454 </w:t>
       </w:r>
       <w:r>
         <w:rPr>
           <w:rFonts w:hint="eastAsia"/>
-          <w:u w:val="single"/>
-        </w:rPr>
-        <w:t>年4月26日）</w:t>
-      </w:r>
-    </w:p>
-    <w:p>
-      <w:pPr>
-        <w:jc w:val="right"/>
-      </w:pPr>
-      <w:r>
-        <w:t xml:space="preserve">03210454 </w:t>
-      </w:r>
+        </w:rPr>
+        <w:t>電子情報工学科　3年生　平岡拓海</w:t>
+      </w:r>
+    </w:p>
+    <w:p>
+      <w:pPr>
+        <w:jc w:val="left"/>
+      </w:pPr>
       <w:r>
         <w:rPr>
           <w:rFonts w:hint="eastAsia"/>
         </w:rPr>
-        <w:t>電子情報工学科　3年生　平岡拓海</w:t>
-      </w:r>
-    </w:p>
-    <w:p>
-      <w:r>
+        <w:t>共同実験者：勝間田里菜、木原冬輝、ブディオノ・クリスチャン・ミレニュー</w:t>
+      </w:r>
+    </w:p>
+    <w:p>
+      <w:pPr>
+        <w:jc w:val="left"/>
         <w:rPr>
           <w:rFonts w:hint="eastAsia"/>
         </w:rPr>
+      </w:pPr>
+    </w:p>
+    <w:p>
+      <w:pPr>
+        <w:rPr>
+          <w:rFonts w:ascii="ＭＳ 明朝" w:eastAsia="ＭＳ 明朝" w:hAnsi="ＭＳ 明朝"/>
+          <w:sz w:val="28"/>
+          <w:szCs w:val="28"/>
+        </w:rPr>
+      </w:pPr>
+      <w:r>
+        <w:rPr>
+          <w:rFonts w:ascii="ＭＳ 明朝" w:eastAsia="ＭＳ 明朝" w:hAnsi="ＭＳ 明朝" w:hint="eastAsia"/>
+          <w:sz w:val="28"/>
+          <w:szCs w:val="28"/>
+        </w:rPr>
+        <w:t>＜</w:t>
+      </w:r>
+      <w:r>
+        <w:rPr>
+          <w:rFonts w:ascii="ＭＳ 明朝" w:eastAsia="ＭＳ 明朝" w:hAnsi="ＭＳ 明朝" w:hint="eastAsia"/>
+          <w:sz w:val="28"/>
+          <w:szCs w:val="28"/>
+        </w:rPr>
         <w:t>考察課題</w:t>
+      </w:r>
+      <w:r>
+        <w:rPr>
+          <w:rFonts w:ascii="ＭＳ 明朝" w:eastAsia="ＭＳ 明朝" w:hAnsi="ＭＳ 明朝" w:hint="eastAsia"/>
+          <w:sz w:val="28"/>
+          <w:szCs w:val="28"/>
+        </w:rPr>
+        <w:t>＞</w:t>
       </w:r>
     </w:p>
     <w:p>
@@ -89,13 +132,979 @@
           <w:numId w:val="1"/>
         </w:numPr>
         <w:ind w:leftChars="0"/>
-      </w:pPr>
+        <w:rPr>
+          <w:rFonts w:ascii="凸版文久見出し明朝 Extrabold" w:eastAsia="凸版文久見出し明朝 Extrabold" w:hAnsi="凸版文久見出し明朝 Extrabold"/>
+          <w:sz w:val="24"/>
+        </w:rPr>
+      </w:pPr>
+      <w:r>
+        <w:rPr>
+          <w:rFonts w:ascii="凸版文久見出し明朝 Extrabold" w:eastAsia="凸版文久見出し明朝 Extrabold" w:hAnsi="凸版文久見出し明朝 Extrabold" w:hint="eastAsia"/>
+          <w:sz w:val="24"/>
+        </w:rPr>
+        <w:t>ダイオード（</w:t>
+      </w:r>
+      <w:proofErr w:type="spellStart"/>
+      <w:r>
+        <w:rPr>
+          <w:rFonts w:ascii="凸版文久見出し明朝 Extrabold" w:eastAsia="凸版文久見出し明朝 Extrabold" w:hAnsi="凸版文久見出し明朝 Extrabold"/>
+          <w:sz w:val="24"/>
+        </w:rPr>
+        <w:t>pn</w:t>
+      </w:r>
+      <w:proofErr w:type="spellEnd"/>
+      <w:r>
+        <w:rPr>
+          <w:rFonts w:ascii="凸版文久見出し明朝 Extrabold" w:eastAsia="凸版文久見出し明朝 Extrabold" w:hAnsi="凸版文久見出し明朝 Extrabold" w:hint="eastAsia"/>
+          <w:sz w:val="24"/>
+        </w:rPr>
+        <w:t>接合）の測定</w:t>
+      </w:r>
+    </w:p>
+    <w:p>
+      <w:pPr>
+        <w:ind w:firstLineChars="100" w:firstLine="210"/>
+        <w:rPr>
+          <w:rFonts w:eastAsiaTheme="minorHAnsi" w:hint="eastAsia"/>
+        </w:rPr>
+      </w:pPr>
+      <w:r>
+        <w:rPr>
+          <w:rFonts w:eastAsiaTheme="minorHAnsi" w:hint="eastAsia"/>
+        </w:rPr>
+        <w:t>図</w:t>
+      </w:r>
+      <w:r>
+        <w:rPr>
+          <w:rFonts w:eastAsiaTheme="minorHAnsi"/>
+        </w:rPr>
+        <w:t>1</w:t>
+      </w:r>
+      <w:r>
+        <w:rPr>
+          <w:rFonts w:eastAsiaTheme="minorHAnsi" w:hint="eastAsia"/>
+        </w:rPr>
+        <w:t>のような回路を組み、</w:t>
+      </w:r>
+      <w:proofErr w:type="spellStart"/>
+      <w:r>
+        <w:rPr>
+          <w:rFonts w:eastAsiaTheme="minorHAnsi"/>
+        </w:rPr>
+        <w:t>pn</w:t>
+      </w:r>
+      <w:proofErr w:type="spellEnd"/>
+      <w:r>
+        <w:rPr>
+          <w:rFonts w:eastAsiaTheme="minorHAnsi" w:hint="eastAsia"/>
+        </w:rPr>
+        <w:t>接合ダイオードの電流電圧特性を測定する。順バイアスと逆バイアス、それぞれ測定する。</w:t>
+      </w:r>
+    </w:p>
+    <w:p>
+      <w:pPr>
+        <w:rPr>
+          <w:rFonts w:eastAsiaTheme="minorHAnsi"/>
+        </w:rPr>
+      </w:pPr>
+      <w:r>
+        <w:rPr>
+          <w:rFonts w:eastAsiaTheme="minorHAnsi"/>
+          <w:noProof/>
+        </w:rPr>
+        <w:drawing>
+          <wp:inline distT="0" distB="0" distL="0" distR="0" wp14:anchorId="1452FF4D" wp14:editId="1B7030BE">
+            <wp:extent cx="2842952" cy="2064385"/>
+            <wp:effectExtent l="0" t="0" r="1905" b="5715"/>
+            <wp:docPr id="2" name="図 2" descr="ダイアグラム&#10;&#10;自動的に生成された説明"/>
+            <wp:cNvGraphicFramePr>
+              <a:graphicFrameLocks xmlns:a="http://schemas.openxmlformats.org/drawingml/2006/main" noChangeAspect="1"/>
+            </wp:cNvGraphicFramePr>
+            <a:graphic xmlns:a="http://schemas.openxmlformats.org/drawingml/2006/main">
+              <a:graphicData uri="http://schemas.openxmlformats.org/drawingml/2006/picture">
+                <pic:pic xmlns:pic="http://schemas.openxmlformats.org/drawingml/2006/picture">
+                  <pic:nvPicPr>
+                    <pic:cNvPr id="2" name="図 2" descr="ダイアグラム&#10;&#10;自動的に生成された説明"/>
+                    <pic:cNvPicPr/>
+                  </pic:nvPicPr>
+                  <pic:blipFill>
+                    <a:blip r:embed="rId8" cstate="print">
+                      <a:extLst>
+                        <a:ext uri="{28A0092B-C50C-407E-A947-70E740481C1C}">
+                          <a14:useLocalDpi xmlns:a14="http://schemas.microsoft.com/office/drawing/2010/main" val="0"/>
+                        </a:ext>
+                      </a:extLst>
+                    </a:blip>
+                    <a:stretch>
+                      <a:fillRect/>
+                    </a:stretch>
+                  </pic:blipFill>
+                  <pic:spPr>
+                    <a:xfrm>
+                      <a:off x="0" y="0"/>
+                      <a:ext cx="2844271" cy="2065343"/>
+                    </a:xfrm>
+                    <a:prstGeom prst="rect">
+                      <a:avLst/>
+                    </a:prstGeom>
+                  </pic:spPr>
+                </pic:pic>
+              </a:graphicData>
+            </a:graphic>
+          </wp:inline>
+        </w:drawing>
+      </w:r>
+    </w:p>
+    <w:p>
+      <w:pPr>
+        <w:jc w:val="center"/>
+        <w:rPr>
+          <w:rFonts w:eastAsiaTheme="minorHAnsi"/>
+        </w:rPr>
+      </w:pPr>
+      <w:r>
+        <w:rPr>
+          <w:rFonts w:eastAsiaTheme="minorHAnsi" w:hint="eastAsia"/>
+        </w:rPr>
+        <w:t>図</w:t>
+      </w:r>
+      <w:r>
+        <w:rPr>
+          <w:rFonts w:eastAsiaTheme="minorHAnsi"/>
+        </w:rPr>
+        <w:t>1</w:t>
+      </w:r>
+      <w:r>
+        <w:rPr>
+          <w:rFonts w:eastAsiaTheme="minorHAnsi" w:hint="eastAsia"/>
+        </w:rPr>
+        <w:t xml:space="preserve">　</w:t>
+      </w:r>
+      <w:proofErr w:type="spellStart"/>
+      <w:r>
+        <w:rPr>
+          <w:rFonts w:eastAsiaTheme="minorHAnsi" w:hint="eastAsia"/>
+        </w:rPr>
+        <w:t>p</w:t>
+      </w:r>
+      <w:r>
+        <w:rPr>
+          <w:rFonts w:eastAsiaTheme="minorHAnsi"/>
+        </w:rPr>
+        <w:t>n</w:t>
+      </w:r>
+      <w:proofErr w:type="spellEnd"/>
+      <w:r>
+        <w:rPr>
+          <w:rFonts w:eastAsiaTheme="minorHAnsi" w:hint="eastAsia"/>
+        </w:rPr>
+        <w:t>接合ダイオードの回路図</w:t>
+      </w:r>
+    </w:p>
+    <w:p>
+      <w:pPr>
+        <w:rPr>
+          <w:rFonts w:eastAsiaTheme="minorHAnsi" w:hint="eastAsia"/>
+        </w:rPr>
+      </w:pPr>
+    </w:p>
+    <w:p>
+      <w:pPr>
+        <w:ind w:firstLineChars="100" w:firstLine="210"/>
+        <w:jc w:val="left"/>
+        <w:rPr>
+          <w:rFonts w:eastAsiaTheme="minorHAnsi"/>
+        </w:rPr>
+      </w:pPr>
+      <w:r>
+        <w:rPr>
+          <w:rFonts w:eastAsiaTheme="minorHAnsi" w:hint="eastAsia"/>
+        </w:rPr>
+        <w:t>まずは、順バイアス時の電流電圧特性を図</w:t>
+      </w:r>
+      <w:r>
+        <w:rPr>
+          <w:rFonts w:eastAsiaTheme="minorHAnsi"/>
+        </w:rPr>
+        <w:t>2</w:t>
+      </w:r>
+      <w:r>
+        <w:rPr>
+          <w:rFonts w:eastAsiaTheme="minorHAnsi" w:hint="eastAsia"/>
+        </w:rPr>
+        <w:t>に示す。</w:t>
+      </w:r>
+    </w:p>
+    <w:p>
+      <w:pPr>
+        <w:jc w:val="left"/>
+        <w:rPr>
+          <w:rFonts w:eastAsiaTheme="minorHAnsi"/>
+        </w:rPr>
+      </w:pPr>
+      <w:r>
+        <w:rPr>
+          <w:rFonts w:eastAsiaTheme="minorHAnsi"/>
+          <w:noProof/>
+        </w:rPr>
+        <w:drawing>
+          <wp:inline distT="0" distB="0" distL="0" distR="0" wp14:anchorId="43406BAE" wp14:editId="3FE10BBA">
+            <wp:extent cx="5396230" cy="2486025"/>
+            <wp:effectExtent l="0" t="0" r="1270" b="3175"/>
+            <wp:docPr id="3" name="図 3" descr="グラフ, 折れ線グラフ&#10;&#10;自動的に生成された説明"/>
+            <wp:cNvGraphicFramePr>
+              <a:graphicFrameLocks xmlns:a="http://schemas.openxmlformats.org/drawingml/2006/main" noChangeAspect="1"/>
+            </wp:cNvGraphicFramePr>
+            <a:graphic xmlns:a="http://schemas.openxmlformats.org/drawingml/2006/main">
+              <a:graphicData uri="http://schemas.openxmlformats.org/drawingml/2006/picture">
+                <pic:pic xmlns:pic="http://schemas.openxmlformats.org/drawingml/2006/picture">
+                  <pic:nvPicPr>
+                    <pic:cNvPr id="3" name="図 3" descr="グラフ, 折れ線グラフ&#10;&#10;自動的に生成された説明"/>
+                    <pic:cNvPicPr/>
+                  </pic:nvPicPr>
+                  <pic:blipFill>
+                    <a:blip r:embed="rId9" cstate="print">
+                      <a:extLst>
+                        <a:ext uri="{28A0092B-C50C-407E-A947-70E740481C1C}">
+                          <a14:useLocalDpi xmlns:a14="http://schemas.microsoft.com/office/drawing/2010/main" val="0"/>
+                        </a:ext>
+                      </a:extLst>
+                    </a:blip>
+                    <a:stretch>
+                      <a:fillRect/>
+                    </a:stretch>
+                  </pic:blipFill>
+                  <pic:spPr>
+                    <a:xfrm>
+                      <a:off x="0" y="0"/>
+                      <a:ext cx="5396230" cy="2486025"/>
+                    </a:xfrm>
+                    <a:prstGeom prst="rect">
+                      <a:avLst/>
+                    </a:prstGeom>
+                  </pic:spPr>
+                </pic:pic>
+              </a:graphicData>
+            </a:graphic>
+          </wp:inline>
+        </w:drawing>
+      </w:r>
+    </w:p>
+    <w:p>
+      <w:pPr>
+        <w:jc w:val="center"/>
+        <w:rPr>
+          <w:rFonts w:eastAsiaTheme="minorHAnsi"/>
+        </w:rPr>
+      </w:pPr>
+      <w:r>
+        <w:rPr>
+          <w:rFonts w:eastAsiaTheme="minorHAnsi" w:hint="eastAsia"/>
+        </w:rPr>
+        <w:t>図</w:t>
+      </w:r>
+      <w:r>
+        <w:rPr>
+          <w:rFonts w:eastAsiaTheme="minorHAnsi"/>
+        </w:rPr>
+        <w:t>2</w:t>
+      </w:r>
+      <w:r>
+        <w:rPr>
+          <w:rFonts w:eastAsiaTheme="minorHAnsi" w:hint="eastAsia"/>
+        </w:rPr>
+        <w:t xml:space="preserve">　</w:t>
+      </w:r>
+      <w:proofErr w:type="spellStart"/>
+      <w:r>
+        <w:rPr>
+          <w:rFonts w:eastAsiaTheme="minorHAnsi" w:hint="eastAsia"/>
+        </w:rPr>
+        <w:t>p</w:t>
+      </w:r>
+      <w:r>
+        <w:rPr>
+          <w:rFonts w:eastAsiaTheme="minorHAnsi"/>
+        </w:rPr>
+        <w:t>n</w:t>
+      </w:r>
+      <w:proofErr w:type="spellEnd"/>
+      <w:r>
+        <w:rPr>
+          <w:rFonts w:eastAsiaTheme="minorHAnsi" w:hint="eastAsia"/>
+        </w:rPr>
+        <w:t>接合ダイオードの順バイアス時の電流電圧特性</w:t>
+      </w:r>
+    </w:p>
+    <w:p>
+      <w:pPr>
+        <w:jc w:val="left"/>
+        <w:rPr>
+          <w:rFonts w:eastAsiaTheme="minorHAnsi"/>
+        </w:rPr>
+      </w:pPr>
+      <w:r>
+        <w:rPr>
+          <w:rFonts w:eastAsiaTheme="minorHAnsi" w:hint="eastAsia"/>
+        </w:rPr>
+        <w:t xml:space="preserve">　</w:t>
+      </w:r>
+    </w:p>
+    <w:p>
+      <w:pPr>
+        <w:jc w:val="left"/>
+        <w:rPr>
+          <w:rFonts w:eastAsiaTheme="minorHAnsi"/>
+        </w:rPr>
+      </w:pPr>
+      <w:r>
+        <w:rPr>
+          <w:rFonts w:eastAsiaTheme="minorHAnsi" w:hint="eastAsia"/>
+        </w:rPr>
+        <w:lastRenderedPageBreak/>
+        <w:t>紫の線が修正前、赤の線が修正後を表す。赤い線と紫の線がほとんど一致していることから、電圧計、電流計の内部抵抗を考慮した修正前後でほとんど電流電圧特性が変わっていないことがわかる。</w:t>
+      </w:r>
+    </w:p>
+    <w:p>
+      <w:pPr>
+        <w:jc w:val="left"/>
+        <w:rPr>
+          <w:rFonts w:eastAsiaTheme="minorHAnsi" w:hint="eastAsia"/>
+        </w:rPr>
+      </w:pPr>
+      <w:r>
+        <w:rPr>
+          <w:rFonts w:eastAsiaTheme="minorHAnsi" w:hint="eastAsia"/>
+        </w:rPr>
+        <w:t xml:space="preserve">　次に逆バイアス時の電流電圧特性を図</w:t>
+      </w:r>
+      <w:r>
+        <w:rPr>
+          <w:rFonts w:eastAsiaTheme="minorHAnsi"/>
+        </w:rPr>
+        <w:t>3</w:t>
+      </w:r>
+      <w:r>
+        <w:rPr>
+          <w:rFonts w:eastAsiaTheme="minorHAnsi" w:hint="eastAsia"/>
+        </w:rPr>
+        <w:t>に示す。</w:t>
+      </w:r>
+    </w:p>
+    <w:p>
+      <w:pPr>
+        <w:jc w:val="left"/>
+        <w:rPr>
+          <w:rFonts w:eastAsiaTheme="minorHAnsi"/>
+        </w:rPr>
+      </w:pPr>
+      <w:r>
+        <w:rPr>
+          <w:rFonts w:eastAsiaTheme="minorHAnsi"/>
+          <w:noProof/>
+        </w:rPr>
+        <w:drawing>
+          <wp:inline distT="0" distB="0" distL="0" distR="0" wp14:anchorId="1BBA66F6" wp14:editId="20E9BF34">
+            <wp:extent cx="5396230" cy="2357120"/>
+            <wp:effectExtent l="0" t="0" r="1270" b="5080"/>
+            <wp:docPr id="6" name="図 6" descr="グラフ, 折れ線グラフ&#10;&#10;自動的に生成された説明"/>
+            <wp:cNvGraphicFramePr>
+              <a:graphicFrameLocks xmlns:a="http://schemas.openxmlformats.org/drawingml/2006/main" noChangeAspect="1"/>
+            </wp:cNvGraphicFramePr>
+            <a:graphic xmlns:a="http://schemas.openxmlformats.org/drawingml/2006/main">
+              <a:graphicData uri="http://schemas.openxmlformats.org/drawingml/2006/picture">
+                <pic:pic xmlns:pic="http://schemas.openxmlformats.org/drawingml/2006/picture">
+                  <pic:nvPicPr>
+                    <pic:cNvPr id="6" name="図 6" descr="グラフ, 折れ線グラフ&#10;&#10;自動的に生成された説明"/>
+                    <pic:cNvPicPr/>
+                  </pic:nvPicPr>
+                  <pic:blipFill>
+                    <a:blip r:embed="rId10" cstate="print">
+                      <a:extLst>
+                        <a:ext uri="{28A0092B-C50C-407E-A947-70E740481C1C}">
+                          <a14:useLocalDpi xmlns:a14="http://schemas.microsoft.com/office/drawing/2010/main" val="0"/>
+                        </a:ext>
+                      </a:extLst>
+                    </a:blip>
+                    <a:stretch>
+                      <a:fillRect/>
+                    </a:stretch>
+                  </pic:blipFill>
+                  <pic:spPr>
+                    <a:xfrm>
+                      <a:off x="0" y="0"/>
+                      <a:ext cx="5396230" cy="2357120"/>
+                    </a:xfrm>
+                    <a:prstGeom prst="rect">
+                      <a:avLst/>
+                    </a:prstGeom>
+                  </pic:spPr>
+                </pic:pic>
+              </a:graphicData>
+            </a:graphic>
+          </wp:inline>
+        </w:drawing>
+      </w:r>
+    </w:p>
+    <w:p>
+      <w:pPr>
+        <w:jc w:val="center"/>
+        <w:rPr>
+          <w:rFonts w:eastAsiaTheme="minorHAnsi"/>
+        </w:rPr>
+      </w:pPr>
+      <w:r>
+        <w:rPr>
+          <w:rFonts w:eastAsiaTheme="minorHAnsi"/>
+        </w:rPr>
+        <w:t>図</w:t>
+      </w:r>
+      <w:r>
+        <w:rPr>
+          <w:rFonts w:eastAsiaTheme="minorHAnsi" w:hint="eastAsia"/>
+        </w:rPr>
+        <w:t xml:space="preserve">3　</w:t>
+      </w:r>
+      <w:r>
+        <w:rPr>
+          <w:rFonts w:eastAsiaTheme="minorHAnsi" w:hint="eastAsia"/>
+        </w:rPr>
+        <w:t xml:space="preserve"> </w:t>
+      </w:r>
+      <w:proofErr w:type="spellStart"/>
+      <w:r>
+        <w:rPr>
+          <w:rFonts w:eastAsiaTheme="minorHAnsi" w:hint="eastAsia"/>
+        </w:rPr>
+        <w:t>p</w:t>
+      </w:r>
+      <w:r>
+        <w:rPr>
+          <w:rFonts w:eastAsiaTheme="minorHAnsi"/>
+        </w:rPr>
+        <w:t>n</w:t>
+      </w:r>
+      <w:proofErr w:type="spellEnd"/>
+      <w:r>
+        <w:rPr>
+          <w:rFonts w:eastAsiaTheme="minorHAnsi" w:hint="eastAsia"/>
+        </w:rPr>
+        <w:t>接合ダイオードの</w:t>
+      </w:r>
+      <w:r>
+        <w:rPr>
+          <w:rFonts w:eastAsiaTheme="minorHAnsi" w:hint="eastAsia"/>
+        </w:rPr>
+        <w:t>逆</w:t>
+      </w:r>
+      <w:r>
+        <w:rPr>
+          <w:rFonts w:eastAsiaTheme="minorHAnsi" w:hint="eastAsia"/>
+        </w:rPr>
+        <w:t>バイアス時の電流電圧特性</w:t>
+      </w:r>
+    </w:p>
+    <w:p>
+      <w:pPr>
+        <w:jc w:val="left"/>
+        <w:rPr>
+          <w:rFonts w:eastAsiaTheme="minorHAnsi"/>
+        </w:rPr>
+      </w:pPr>
+    </w:p>
+    <w:p>
+      <w:pPr>
+        <w:jc w:val="left"/>
+        <w:rPr>
+          <w:rFonts w:eastAsiaTheme="minorHAnsi"/>
+        </w:rPr>
+      </w:pPr>
+      <w:r>
+        <w:rPr>
+          <w:rFonts w:eastAsiaTheme="minorHAnsi"/>
+        </w:rPr>
+        <w:t>図</w:t>
+      </w:r>
+      <w:r>
+        <w:rPr>
+          <w:rFonts w:eastAsiaTheme="minorHAnsi" w:hint="eastAsia"/>
+        </w:rPr>
+        <w:t>3からは、修正前は電圧が負の方向に大きくなるとともに、電流も負の方向に大きくなっているが、</w:t>
+      </w:r>
+      <w:r>
+        <w:rPr>
+          <w:rFonts w:eastAsiaTheme="minorHAnsi"/>
+        </w:rPr>
+        <w:t>-2~0V</w:t>
+      </w:r>
+      <w:r>
+        <w:rPr>
+          <w:rFonts w:eastAsiaTheme="minorHAnsi" w:hint="eastAsia"/>
+        </w:rPr>
+        <w:t>の範囲で谷ができており、グラフとして不安定で特性がわかりにくい。一方で、修正後は電圧の値によらず電流が</w:t>
+      </w:r>
+      <w:r>
+        <w:rPr>
+          <w:rFonts w:eastAsiaTheme="minorHAnsi"/>
+        </w:rPr>
+        <w:t>0A</w:t>
+      </w:r>
+      <w:r>
+        <w:rPr>
+          <w:rFonts w:eastAsiaTheme="minorHAnsi" w:hint="eastAsia"/>
+        </w:rPr>
+        <w:t>付近で一定であることからダイオードの逆バイアス時は、電流がほとんど流れないことがわかる。ただ、グラフをよくみると電流が負になることもあることから、逆バイアス時も電圧をかけた方向、つまり</w:t>
+      </w:r>
+      <w:r>
+        <w:rPr>
+          <w:rFonts w:eastAsiaTheme="minorHAnsi"/>
+        </w:rPr>
+        <w:t>n</w:t>
+      </w:r>
+      <w:r>
+        <w:rPr>
+          <w:rFonts w:eastAsiaTheme="minorHAnsi" w:hint="eastAsia"/>
+        </w:rPr>
+        <w:t>型半導体から</w:t>
+      </w:r>
+      <w:proofErr w:type="gramStart"/>
+      <w:r>
+        <w:rPr>
+          <w:rFonts w:eastAsiaTheme="minorHAnsi"/>
+        </w:rPr>
+        <w:t>p</w:t>
+      </w:r>
+      <w:proofErr w:type="gramEnd"/>
+      <w:r>
+        <w:rPr>
+          <w:rFonts w:eastAsiaTheme="minorHAnsi" w:hint="eastAsia"/>
+        </w:rPr>
+        <w:t>型半導体の方向に微小な電流が流れることがわかる。</w:t>
+      </w:r>
+    </w:p>
+    <w:p>
+      <w:pPr>
+        <w:jc w:val="left"/>
+        <w:rPr>
+          <w:rFonts w:eastAsiaTheme="minorHAnsi"/>
+        </w:rPr>
+      </w:pPr>
+      <w:r>
+        <w:rPr>
+          <w:rFonts w:eastAsiaTheme="minorHAnsi" w:hint="eastAsia"/>
+        </w:rPr>
+        <w:t xml:space="preserve"> </w:t>
+      </w:r>
+      <w:r>
+        <w:rPr>
+          <w:rFonts w:eastAsiaTheme="minorHAnsi"/>
+        </w:rPr>
+        <w:t xml:space="preserve"> </w:t>
+      </w:r>
+      <w:r>
+        <w:rPr>
+          <w:rFonts w:eastAsiaTheme="minorHAnsi" w:hint="eastAsia"/>
+        </w:rPr>
+        <w:t>順バイアス時と逆バイアス時の電流電圧特性を一つのグラフにまとめると図</w:t>
+      </w:r>
+      <w:r>
+        <w:rPr>
+          <w:rFonts w:eastAsiaTheme="minorHAnsi"/>
+        </w:rPr>
+        <w:t>4</w:t>
+      </w:r>
+      <w:r>
+        <w:rPr>
+          <w:rFonts w:eastAsiaTheme="minorHAnsi" w:hint="eastAsia"/>
+        </w:rPr>
+        <w:t>のようになる。</w:t>
+      </w:r>
+    </w:p>
+    <w:p>
+      <w:pPr>
+        <w:jc w:val="left"/>
+        <w:rPr>
+          <w:rFonts w:eastAsiaTheme="minorHAnsi"/>
+        </w:rPr>
+      </w:pPr>
+      <w:r>
+        <w:rPr>
+          <w:rFonts w:eastAsiaTheme="minorHAnsi"/>
+          <w:noProof/>
+        </w:rPr>
+        <w:lastRenderedPageBreak/>
+        <w:drawing>
+          <wp:inline distT="0" distB="0" distL="0" distR="0" wp14:anchorId="168AEFA5" wp14:editId="3DF47547">
+            <wp:extent cx="5396230" cy="2714625"/>
+            <wp:effectExtent l="0" t="0" r="1270" b="3175"/>
+            <wp:docPr id="9" name="図 9" descr="グラフ&#10;&#10;自動的に生成された説明"/>
+            <wp:cNvGraphicFramePr>
+              <a:graphicFrameLocks xmlns:a="http://schemas.openxmlformats.org/drawingml/2006/main" noChangeAspect="1"/>
+            </wp:cNvGraphicFramePr>
+            <a:graphic xmlns:a="http://schemas.openxmlformats.org/drawingml/2006/main">
+              <a:graphicData uri="http://schemas.openxmlformats.org/drawingml/2006/picture">
+                <pic:pic xmlns:pic="http://schemas.openxmlformats.org/drawingml/2006/picture">
+                  <pic:nvPicPr>
+                    <pic:cNvPr id="9" name="図 9" descr="グラフ&#10;&#10;自動的に生成された説明"/>
+                    <pic:cNvPicPr/>
+                  </pic:nvPicPr>
+                  <pic:blipFill>
+                    <a:blip r:embed="rId11" cstate="print">
+                      <a:extLst>
+                        <a:ext uri="{28A0092B-C50C-407E-A947-70E740481C1C}">
+                          <a14:useLocalDpi xmlns:a14="http://schemas.microsoft.com/office/drawing/2010/main" val="0"/>
+                        </a:ext>
+                      </a:extLst>
+                    </a:blip>
+                    <a:stretch>
+                      <a:fillRect/>
+                    </a:stretch>
+                  </pic:blipFill>
+                  <pic:spPr>
+                    <a:xfrm>
+                      <a:off x="0" y="0"/>
+                      <a:ext cx="5396230" cy="2714625"/>
+                    </a:xfrm>
+                    <a:prstGeom prst="rect">
+                      <a:avLst/>
+                    </a:prstGeom>
+                  </pic:spPr>
+                </pic:pic>
+              </a:graphicData>
+            </a:graphic>
+          </wp:inline>
+        </w:drawing>
+      </w:r>
+    </w:p>
+    <w:p>
+      <w:pPr>
+        <w:jc w:val="center"/>
+        <w:rPr>
+          <w:rFonts w:eastAsiaTheme="minorHAnsi"/>
+        </w:rPr>
+      </w:pPr>
+      <w:r>
+        <w:rPr>
+          <w:rFonts w:eastAsiaTheme="minorHAnsi" w:hint="eastAsia"/>
+        </w:rPr>
+        <w:t>図</w:t>
+      </w:r>
+      <w:r>
+        <w:rPr>
+          <w:rFonts w:eastAsiaTheme="minorHAnsi"/>
+        </w:rPr>
+        <w:t>4</w:t>
+      </w:r>
+      <w:r>
+        <w:rPr>
+          <w:rFonts w:eastAsiaTheme="minorHAnsi" w:hint="eastAsia"/>
+        </w:rPr>
+        <w:t xml:space="preserve">　</w:t>
+      </w:r>
+      <w:proofErr w:type="spellStart"/>
+      <w:r>
+        <w:rPr>
+          <w:rFonts w:eastAsiaTheme="minorHAnsi"/>
+        </w:rPr>
+        <w:t>pn</w:t>
+      </w:r>
+      <w:proofErr w:type="spellEnd"/>
+      <w:r>
+        <w:rPr>
+          <w:rFonts w:eastAsiaTheme="minorHAnsi" w:hint="eastAsia"/>
+        </w:rPr>
+        <w:t>ダイオードの電流電圧特性</w:t>
+      </w:r>
+    </w:p>
+    <w:p>
+      <w:pPr>
+        <w:jc w:val="left"/>
+        <w:rPr>
+          <w:rFonts w:eastAsiaTheme="minorHAnsi" w:hint="eastAsia"/>
+        </w:rPr>
+      </w:pPr>
+    </w:p>
+    <w:p>
+      <w:pPr>
+        <w:jc w:val="left"/>
+      </w:pPr>
+      <w:r>
+        <w:rPr>
+          <w:rFonts w:eastAsiaTheme="minorHAnsi" w:hint="eastAsia"/>
+        </w:rPr>
+        <w:t>黄色の線は理論曲線である。</w:t>
+      </w:r>
+      <w:r>
+        <w:rPr>
+          <w:rFonts w:eastAsiaTheme="minorHAnsi"/>
+          <w:i/>
+          <w:iCs/>
+        </w:rPr>
+        <w:t>I</w:t>
+      </w:r>
+      <w:r>
+        <w:rPr>
+          <w:rFonts w:eastAsiaTheme="minorHAnsi"/>
+        </w:rPr>
+        <w:t>=</w:t>
+      </w:r>
+      <m:oMath>
+        <m:r>
+          <w:rPr>
+            <w:rFonts w:ascii="Cambria Math" w:eastAsiaTheme="minorHAnsi" w:hAnsi="Cambria Math"/>
+          </w:rPr>
+          <m:t>Is</m:t>
+        </m:r>
+        <m:d>
+          <m:dPr>
+            <m:ctrlPr>
+              <w:rPr>
+                <w:rFonts w:ascii="Cambria Math" w:eastAsiaTheme="minorHAnsi" w:hAnsi="Cambria Math"/>
+                <w:i/>
+              </w:rPr>
+            </m:ctrlPr>
+          </m:dPr>
+          <m:e>
+            <m:func>
+              <m:funcPr>
+                <m:ctrlPr>
+                  <w:rPr>
+                    <w:rFonts w:ascii="Cambria Math" w:eastAsiaTheme="minorHAnsi" w:hAnsi="Cambria Math"/>
+                  </w:rPr>
+                </m:ctrlPr>
+              </m:funcPr>
+              <m:fName>
+                <m:r>
+                  <m:rPr>
+                    <m:sty m:val="p"/>
+                  </m:rPr>
+                  <w:rPr>
+                    <w:rFonts w:ascii="Cambria Math" w:eastAsiaTheme="minorHAnsi" w:hAnsi="Cambria Math"/>
+                  </w:rPr>
+                  <m:t>exp</m:t>
+                </m:r>
+                <m:ctrlPr>
+                  <w:rPr>
+                    <w:rFonts w:ascii="Cambria Math" w:eastAsiaTheme="minorHAnsi" w:hAnsi="Cambria Math"/>
+                    <w:i/>
+                  </w:rPr>
+                </m:ctrlPr>
+              </m:fName>
+              <m:e>
+                <m:d>
+                  <m:dPr>
+                    <m:ctrlPr>
+                      <w:rPr>
+                        <w:rFonts w:ascii="Cambria Math" w:eastAsiaTheme="minorHAnsi" w:hAnsi="Cambria Math"/>
+                        <w:i/>
+                      </w:rPr>
+                    </m:ctrlPr>
+                  </m:dPr>
+                  <m:e>
+                    <m:f>
+                      <m:fPr>
+                        <m:ctrlPr>
+                          <w:rPr>
+                            <w:rFonts w:ascii="Cambria Math" w:eastAsiaTheme="minorHAnsi" w:hAnsi="Cambria Math"/>
+                            <w:i/>
+                          </w:rPr>
+                        </m:ctrlPr>
+                      </m:fPr>
+                      <m:num>
+                        <m:r>
+                          <w:rPr>
+                            <w:rFonts w:ascii="Cambria Math" w:eastAsiaTheme="minorHAnsi" w:hAnsi="Cambria Math"/>
+                          </w:rPr>
+                          <m:t>qV</m:t>
+                        </m:r>
+                      </m:num>
+                      <m:den>
+                        <m:r>
+                          <w:rPr>
+                            <w:rFonts w:ascii="Cambria Math" w:eastAsiaTheme="minorHAnsi" w:hAnsi="Cambria Math"/>
+                          </w:rPr>
+                          <m:t>kT</m:t>
+                        </m:r>
+                      </m:den>
+                    </m:f>
+                  </m:e>
+                </m:d>
+              </m:e>
+            </m:func>
+            <m:r>
+              <w:rPr>
+                <w:rFonts w:ascii="Cambria Math" w:eastAsiaTheme="minorHAnsi" w:hAnsi="Cambria Math"/>
+              </w:rPr>
+              <m:t>-1</m:t>
+            </m:r>
+          </m:e>
+        </m:d>
+      </m:oMath>
+      <w:proofErr w:type="gramStart"/>
+      <w:r>
+        <w:t>…(</w:t>
+      </w:r>
+      <w:proofErr w:type="gramEnd"/>
+      <w:r>
+        <w:t>1-1)</w:t>
+      </w:r>
       <w:r>
         <w:rPr>
           <w:rFonts w:hint="eastAsia"/>
         </w:rPr>
-        <w:t>測定した結果のプロット</w:t>
-      </w:r>
+        <w:t>という式を用いて理論曲線を引いた。この際、逆方向飽和電流を</w:t>
+      </w:r>
+      <w:r>
+        <w:t>Is=</w:t>
+      </w:r>
+      <m:oMath>
+        <m:r>
+          <w:rPr>
+            <w:rFonts w:ascii="Cambria Math" w:hAnsi="Cambria Math"/>
+          </w:rPr>
+          <m:t>1.0×</m:t>
+        </m:r>
+        <m:sSup>
+          <m:sSupPr>
+            <m:ctrlPr>
+              <w:rPr>
+                <w:rFonts w:ascii="Cambria Math" w:hAnsi="Cambria Math"/>
+                <w:i/>
+              </w:rPr>
+            </m:ctrlPr>
+          </m:sSupPr>
+          <m:e>
+            <m:r>
+              <w:rPr>
+                <w:rFonts w:ascii="Cambria Math" w:hAnsi="Cambria Math"/>
+              </w:rPr>
+              <m:t>10</m:t>
+            </m:r>
+          </m:e>
+          <m:sup>
+            <m:r>
+              <w:rPr>
+                <w:rFonts w:ascii="Cambria Math" w:hAnsi="Cambria Math"/>
+              </w:rPr>
+              <m:t>-6</m:t>
+            </m:r>
+          </m:sup>
+        </m:sSup>
+      </m:oMath>
+      <w:r>
+        <w:t>A</w:t>
+      </w:r>
+      <w:r>
+        <w:rPr>
+          <w:rFonts w:hint="eastAsia"/>
+        </w:rPr>
+        <w:t>と設定した。実測値と理論値を比較すると、</w:t>
+      </w:r>
+      <w:r>
+        <w:t>0V</w:t>
+      </w:r>
+      <w:r>
+        <w:rPr>
+          <w:rFonts w:hint="eastAsia"/>
+        </w:rPr>
+        <w:t>まではどちらもほぼ</w:t>
+      </w:r>
+      <w:r>
+        <w:t>0A</w:t>
+      </w:r>
+      <w:r>
+        <w:rPr>
+          <w:rFonts w:hint="eastAsia"/>
+        </w:rPr>
+        <w:t>であるが、</w:t>
+      </w:r>
+      <w:r>
+        <w:t>0V</w:t>
+      </w:r>
+      <w:r>
+        <w:rPr>
+          <w:rFonts w:hint="eastAsia"/>
+        </w:rPr>
+        <w:t>に達すると理論曲線だと急激に電流が増えるが、実測値だと</w:t>
+      </w:r>
+      <w:r>
+        <w:t>0.6V</w:t>
+      </w:r>
+      <w:r>
+        <w:rPr>
+          <w:rFonts w:hint="eastAsia"/>
+        </w:rPr>
+        <w:t>まではほぼ</w:t>
+      </w:r>
+      <w:r>
+        <w:t>0A</w:t>
+      </w:r>
+      <w:r>
+        <w:rPr>
+          <w:rFonts w:hint="eastAsia"/>
+        </w:rPr>
+        <w:t>であるが</w:t>
+      </w:r>
+      <w:r>
+        <w:t>0.6V</w:t>
+      </w:r>
+      <w:r>
+        <w:rPr>
+          <w:rFonts w:hint="eastAsia"/>
+        </w:rPr>
+        <w:t>付近から電流が増え始めていることがわかる。</w:t>
+      </w:r>
+      <w:proofErr w:type="spellStart"/>
+      <w:r>
+        <w:t>pn</w:t>
+      </w:r>
+      <w:proofErr w:type="spellEnd"/>
+      <w:r>
+        <w:rPr>
+          <w:rFonts w:hint="eastAsia"/>
+        </w:rPr>
+        <w:t>接合型（シリコン）ダイオード特性としては、このように順方向電圧が</w:t>
+      </w:r>
+      <w:r>
+        <w:t>0.6V</w:t>
+      </w:r>
+      <w:r>
+        <w:rPr>
+          <w:rFonts w:hint="eastAsia"/>
+        </w:rPr>
+        <w:t>となっているのは正しいと言える。理論線だとダイオード内の抵抗を考慮していないため、順方向電圧という閾値電圧が存在していない。</w:t>
+      </w:r>
+      <w:r>
+        <w:rPr>
+          <w:rFonts w:hint="eastAsia"/>
+        </w:rPr>
+        <w:t>また、理論曲線に比べて実測曲線の方が電流が増えるときの傾きが小さくなっており、この原因は直列内部抵抗による効果だけでなく、高注入効果、空乏層でのキャリア再結合効果が考えられる。</w:t>
+      </w:r>
+    </w:p>
+    <w:p>
+      <w:pPr>
+        <w:jc w:val="left"/>
+        <w:rPr>
+          <w:rFonts w:hint="eastAsia"/>
+        </w:rPr>
+      </w:pPr>
+    </w:p>
+    <w:p>
+      <w:pPr>
+        <w:jc w:val="left"/>
+        <w:rPr>
+          <w:rFonts w:hint="eastAsia"/>
+          <w:vertAlign w:val="superscript"/>
+        </w:rPr>
+      </w:pPr>
+    </w:p>
+    <w:p>
+      <w:pPr>
+        <w:jc w:val="left"/>
+        <w:rPr>
+          <w:rFonts w:eastAsiaTheme="minorHAnsi" w:hint="eastAsia"/>
+        </w:rPr>
+      </w:pPr>
     </w:p>
     <w:p>
       <w:pPr>
@@ -105,31 +1114,596 @@
           <w:numId w:val="1"/>
         </w:numPr>
         <w:ind w:leftChars="0"/>
-      </w:pPr>
-      <w:r>
-        <w:rPr>
-          <w:rFonts w:hint="eastAsia"/>
-        </w:rPr>
-        <w:t>補正後のプロット</w:t>
-      </w:r>
-    </w:p>
-    <w:p>
-      <w:pPr>
-        <w:pStyle w:val="a3"/>
-        <w:numPr>
-          <w:ilvl w:val="0"/>
-          <w:numId w:val="1"/>
-        </w:numPr>
-        <w:ind w:leftChars="0"/>
-      </w:pPr>
-      <w:r>
-        <w:rPr>
-          <w:rFonts w:hint="eastAsia"/>
-        </w:rPr>
-        <w:t>上記の結果に対する考察</w:t>
-      </w:r>
+        <w:rPr>
+          <w:rFonts w:ascii="凸版文久見出し明朝 Extrabold" w:eastAsia="凸版文久見出し明朝 Extrabold" w:hAnsi="凸版文久見出し明朝 Extrabold" w:hint="eastAsia"/>
+          <w:sz w:val="24"/>
+        </w:rPr>
+      </w:pPr>
+      <w:r>
+        <w:rPr>
+          <w:rFonts w:ascii="凸版文久見出し明朝 Extrabold" w:eastAsia="凸版文久見出し明朝 Extrabold" w:hAnsi="凸版文久見出し明朝 Extrabold" w:hint="eastAsia"/>
+          <w:sz w:val="24"/>
+        </w:rPr>
+        <w:t>接合型電界効果トランジスタの測定</w:t>
+      </w:r>
+    </w:p>
+    <w:p>
+      <w:pPr>
+        <w:ind w:firstLineChars="100" w:firstLine="210"/>
+        <w:rPr>
+          <w:rFonts w:eastAsiaTheme="minorHAnsi" w:hint="eastAsia"/>
+        </w:rPr>
+      </w:pPr>
+      <w:r>
+        <w:rPr>
+          <w:rFonts w:eastAsiaTheme="minorHAnsi" w:hint="eastAsia"/>
+        </w:rPr>
+        <w:t>図</w:t>
+      </w:r>
+      <w:r>
+        <w:rPr>
+          <w:rFonts w:eastAsiaTheme="minorHAnsi"/>
+        </w:rPr>
+        <w:t>5</w:t>
+      </w:r>
+      <w:r>
+        <w:rPr>
+          <w:rFonts w:eastAsiaTheme="minorHAnsi" w:hint="eastAsia"/>
+        </w:rPr>
+        <w:t>のように回路を組むことで、接合型電界効果トランジスタのドレイン・ソース間電圧</w:t>
+      </w:r>
+      <w:proofErr w:type="spellStart"/>
+      <w:r>
+        <w:rPr>
+          <w:rFonts w:eastAsiaTheme="minorHAnsi"/>
+        </w:rPr>
+        <w:t>V</w:t>
+      </w:r>
+      <w:r>
+        <w:rPr>
+          <w:rFonts w:eastAsiaTheme="minorHAnsi"/>
+          <w:vertAlign w:val="subscript"/>
+        </w:rPr>
+        <w:t>ds</w:t>
+      </w:r>
+      <w:proofErr w:type="spellEnd"/>
+      <w:r>
+        <w:rPr>
+          <w:rFonts w:eastAsiaTheme="minorHAnsi" w:hint="eastAsia"/>
+        </w:rPr>
+        <w:t>とドレイン電流</w:t>
+      </w:r>
+      <w:r>
+        <w:rPr>
+          <w:rFonts w:eastAsiaTheme="minorHAnsi"/>
+        </w:rPr>
+        <w:t>I</w:t>
+      </w:r>
+      <w:r>
+        <w:rPr>
+          <w:rFonts w:eastAsiaTheme="minorHAnsi"/>
+          <w:vertAlign w:val="subscript"/>
+        </w:rPr>
+        <w:t>d</w:t>
+      </w:r>
+      <w:r>
+        <w:rPr>
+          <w:rFonts w:eastAsiaTheme="minorHAnsi" w:hint="eastAsia"/>
+        </w:rPr>
+        <w:t>の関係を、様々なゲート・ソース間電圧の元で測定する。</w:t>
+      </w:r>
+    </w:p>
+    <w:p>
+      <w:pPr>
+        <w:rPr>
+          <w:rFonts w:eastAsiaTheme="minorHAnsi"/>
+        </w:rPr>
+      </w:pPr>
+      <w:r>
+        <w:rPr>
+          <w:rFonts w:eastAsiaTheme="minorHAnsi"/>
+          <w:noProof/>
+        </w:rPr>
+        <w:lastRenderedPageBreak/>
+        <w:drawing>
+          <wp:inline distT="0" distB="0" distL="0" distR="0" wp14:anchorId="1B401793" wp14:editId="76CE22C9">
+            <wp:extent cx="3391592" cy="1775617"/>
+            <wp:effectExtent l="0" t="0" r="0" b="2540"/>
+            <wp:docPr id="7" name="図 7" descr="ダイアグラム&#10;&#10;自動的に生成された説明"/>
+            <wp:cNvGraphicFramePr>
+              <a:graphicFrameLocks xmlns:a="http://schemas.openxmlformats.org/drawingml/2006/main" noChangeAspect="1"/>
+            </wp:cNvGraphicFramePr>
+            <a:graphic xmlns:a="http://schemas.openxmlformats.org/drawingml/2006/main">
+              <a:graphicData uri="http://schemas.openxmlformats.org/drawingml/2006/picture">
+                <pic:pic xmlns:pic="http://schemas.openxmlformats.org/drawingml/2006/picture">
+                  <pic:nvPicPr>
+                    <pic:cNvPr id="7" name="図 7" descr="ダイアグラム&#10;&#10;自動的に生成された説明"/>
+                    <pic:cNvPicPr/>
+                  </pic:nvPicPr>
+                  <pic:blipFill>
+                    <a:blip r:embed="rId12" cstate="print">
+                      <a:extLst>
+                        <a:ext uri="{28A0092B-C50C-407E-A947-70E740481C1C}">
+                          <a14:useLocalDpi xmlns:a14="http://schemas.microsoft.com/office/drawing/2010/main" val="0"/>
+                        </a:ext>
+                      </a:extLst>
+                    </a:blip>
+                    <a:stretch>
+                      <a:fillRect/>
+                    </a:stretch>
+                  </pic:blipFill>
+                  <pic:spPr>
+                    <a:xfrm>
+                      <a:off x="0" y="0"/>
+                      <a:ext cx="3392803" cy="1776251"/>
+                    </a:xfrm>
+                    <a:prstGeom prst="rect">
+                      <a:avLst/>
+                    </a:prstGeom>
+                  </pic:spPr>
+                </pic:pic>
+              </a:graphicData>
+            </a:graphic>
+          </wp:inline>
+        </w:drawing>
+      </w:r>
+    </w:p>
+    <w:p>
+      <w:pPr>
+        <w:jc w:val="center"/>
+        <w:rPr>
+          <w:rFonts w:eastAsiaTheme="minorHAnsi"/>
+        </w:rPr>
+      </w:pPr>
+      <w:r>
+        <w:rPr>
+          <w:rFonts w:eastAsiaTheme="minorHAnsi" w:hint="eastAsia"/>
+        </w:rPr>
+        <w:t>図</w:t>
+      </w:r>
+      <w:r>
+        <w:rPr>
+          <w:rFonts w:eastAsiaTheme="minorHAnsi"/>
+        </w:rPr>
+        <w:t>5</w:t>
+      </w:r>
+      <w:r>
+        <w:rPr>
+          <w:rFonts w:eastAsiaTheme="minorHAnsi" w:hint="eastAsia"/>
+        </w:rPr>
+        <w:t xml:space="preserve">　接合型電界効果トランジスタの回路図</w:t>
+      </w:r>
+    </w:p>
+    <w:p>
+      <w:pPr>
+        <w:rPr>
+          <w:rFonts w:eastAsiaTheme="minorHAnsi" w:hint="eastAsia"/>
+        </w:rPr>
+      </w:pPr>
+    </w:p>
+    <w:p>
+      <w:pPr>
+        <w:rPr>
+          <w:rFonts w:eastAsiaTheme="minorHAnsi"/>
+        </w:rPr>
+      </w:pPr>
+      <w:r>
+        <w:rPr>
+          <w:rFonts w:eastAsiaTheme="minorHAnsi" w:hint="eastAsia"/>
+        </w:rPr>
+        <w:t>この回路図を元に回路を組み、</w:t>
+      </w:r>
+      <w:r>
+        <w:rPr>
+          <w:rFonts w:eastAsiaTheme="minorHAnsi" w:hint="eastAsia"/>
+        </w:rPr>
+        <w:t>ドレイン・ソース間電圧</w:t>
+      </w:r>
+      <w:proofErr w:type="spellStart"/>
+      <w:r>
+        <w:rPr>
+          <w:rFonts w:eastAsiaTheme="minorHAnsi"/>
+        </w:rPr>
+        <w:t>V</w:t>
+      </w:r>
+      <w:r>
+        <w:rPr>
+          <w:rFonts w:eastAsiaTheme="minorHAnsi"/>
+          <w:vertAlign w:val="subscript"/>
+        </w:rPr>
+        <w:t>ds</w:t>
+      </w:r>
+      <w:proofErr w:type="spellEnd"/>
+      <w:r>
+        <w:rPr>
+          <w:rFonts w:eastAsiaTheme="minorHAnsi" w:hint="eastAsia"/>
+        </w:rPr>
+        <w:t>とドレイン電流</w:t>
+      </w:r>
+      <w:r>
+        <w:rPr>
+          <w:rFonts w:eastAsiaTheme="minorHAnsi"/>
+        </w:rPr>
+        <w:t>I</w:t>
+      </w:r>
+      <w:r>
+        <w:rPr>
+          <w:rFonts w:eastAsiaTheme="minorHAnsi"/>
+          <w:vertAlign w:val="subscript"/>
+        </w:rPr>
+        <w:t>d</w:t>
+      </w:r>
+      <w:proofErr w:type="gramStart"/>
+      <w:r>
+        <w:rPr>
+          <w:rFonts w:eastAsiaTheme="minorHAnsi" w:hint="eastAsia"/>
+        </w:rPr>
+        <w:t>を</w:t>
+      </w:r>
+      <w:proofErr w:type="gramEnd"/>
+      <w:r>
+        <w:rPr>
+          <w:rFonts w:eastAsiaTheme="minorHAnsi" w:hint="eastAsia"/>
+        </w:rPr>
+        <w:t>ゲート・ソース間電圧</w:t>
+      </w:r>
+      <w:proofErr w:type="gramStart"/>
+      <w:r>
+        <w:rPr>
+          <w:rFonts w:eastAsiaTheme="minorHAnsi" w:hint="eastAsia"/>
+        </w:rPr>
+        <w:t>を</w:t>
+      </w:r>
+      <w:proofErr w:type="gramEnd"/>
+      <w:r>
+        <w:rPr>
+          <w:rFonts w:eastAsiaTheme="minorHAnsi" w:hint="eastAsia"/>
+        </w:rPr>
+        <w:t>変えながら計測したグラフが図</w:t>
+      </w:r>
+      <w:r>
+        <w:rPr>
+          <w:rFonts w:eastAsiaTheme="minorHAnsi"/>
+        </w:rPr>
+        <w:t>6</w:t>
+      </w:r>
+      <w:r>
+        <w:rPr>
+          <w:rFonts w:eastAsiaTheme="minorHAnsi" w:hint="eastAsia"/>
+        </w:rPr>
+        <w:t>である。</w:t>
+      </w:r>
+    </w:p>
+    <w:p>
+      <w:pPr>
+        <w:rPr>
+          <w:rFonts w:eastAsiaTheme="minorHAnsi"/>
+        </w:rPr>
+      </w:pPr>
+      <w:r>
+        <w:rPr>
+          <w:rFonts w:eastAsiaTheme="minorHAnsi"/>
+          <w:noProof/>
+        </w:rPr>
+        <w:drawing>
+          <wp:inline distT="0" distB="0" distL="0" distR="0" wp14:anchorId="410A55A6" wp14:editId="4494CA12">
+            <wp:extent cx="5396230" cy="3619500"/>
+            <wp:effectExtent l="0" t="0" r="1270" b="0"/>
+            <wp:docPr id="10" name="図 10" descr="グラフ, 折れ線グラフ&#10;&#10;自動的に生成された説明"/>
+            <wp:cNvGraphicFramePr>
+              <a:graphicFrameLocks xmlns:a="http://schemas.openxmlformats.org/drawingml/2006/main" noChangeAspect="1"/>
+            </wp:cNvGraphicFramePr>
+            <a:graphic xmlns:a="http://schemas.openxmlformats.org/drawingml/2006/main">
+              <a:graphicData uri="http://schemas.openxmlformats.org/drawingml/2006/picture">
+                <pic:pic xmlns:pic="http://schemas.openxmlformats.org/drawingml/2006/picture">
+                  <pic:nvPicPr>
+                    <pic:cNvPr id="10" name="図 10" descr="グラフ, 折れ線グラフ&#10;&#10;自動的に生成された説明"/>
+                    <pic:cNvPicPr/>
+                  </pic:nvPicPr>
+                  <pic:blipFill>
+                    <a:blip r:embed="rId13" cstate="print">
+                      <a:extLst>
+                        <a:ext uri="{28A0092B-C50C-407E-A947-70E740481C1C}">
+                          <a14:useLocalDpi xmlns:a14="http://schemas.microsoft.com/office/drawing/2010/main" val="0"/>
+                        </a:ext>
+                      </a:extLst>
+                    </a:blip>
+                    <a:stretch>
+                      <a:fillRect/>
+                    </a:stretch>
+                  </pic:blipFill>
+                  <pic:spPr>
+                    <a:xfrm>
+                      <a:off x="0" y="0"/>
+                      <a:ext cx="5396230" cy="3619500"/>
+                    </a:xfrm>
+                    <a:prstGeom prst="rect">
+                      <a:avLst/>
+                    </a:prstGeom>
+                  </pic:spPr>
+                </pic:pic>
+              </a:graphicData>
+            </a:graphic>
+          </wp:inline>
+        </w:drawing>
+      </w:r>
+    </w:p>
+    <w:p>
+      <w:pPr>
+        <w:jc w:val="center"/>
+        <w:rPr>
+          <w:rFonts w:eastAsiaTheme="minorHAnsi" w:hint="eastAsia"/>
+        </w:rPr>
+      </w:pPr>
+      <w:r>
+        <w:rPr>
+          <w:rFonts w:eastAsiaTheme="minorHAnsi" w:hint="eastAsia"/>
+        </w:rPr>
+        <w:t>図</w:t>
+      </w:r>
+      <w:r>
+        <w:rPr>
+          <w:rFonts w:eastAsiaTheme="minorHAnsi"/>
+        </w:rPr>
+        <w:t>6</w:t>
+      </w:r>
+      <w:r>
+        <w:rPr>
+          <w:rFonts w:eastAsiaTheme="minorHAnsi" w:hint="eastAsia"/>
+        </w:rPr>
+        <w:t xml:space="preserve">　ドレイン</w:t>
+      </w:r>
+      <w:r>
+        <w:rPr>
+          <w:rFonts w:eastAsiaTheme="minorHAnsi" w:hint="eastAsia"/>
+        </w:rPr>
+        <w:t>・ソース間電圧</w:t>
+      </w:r>
+      <w:proofErr w:type="spellStart"/>
+      <w:r>
+        <w:rPr>
+          <w:rFonts w:eastAsiaTheme="minorHAnsi"/>
+        </w:rPr>
+        <w:t>V</w:t>
+      </w:r>
+      <w:r>
+        <w:rPr>
+          <w:rFonts w:eastAsiaTheme="minorHAnsi"/>
+          <w:vertAlign w:val="subscript"/>
+        </w:rPr>
+        <w:t>ds</w:t>
+      </w:r>
+      <w:proofErr w:type="spellEnd"/>
+      <w:r>
+        <w:rPr>
+          <w:rFonts w:eastAsiaTheme="minorHAnsi" w:hint="eastAsia"/>
+        </w:rPr>
+        <w:t>とドレイン電流</w:t>
+      </w:r>
+      <w:r>
+        <w:rPr>
+          <w:rFonts w:eastAsiaTheme="minorHAnsi"/>
+        </w:rPr>
+        <w:t>I</w:t>
+      </w:r>
+      <w:r>
+        <w:rPr>
+          <w:rFonts w:eastAsiaTheme="minorHAnsi"/>
+          <w:vertAlign w:val="subscript"/>
+        </w:rPr>
+        <w:t>d</w:t>
+      </w:r>
+      <w:r>
+        <w:rPr>
+          <w:rFonts w:eastAsiaTheme="minorHAnsi" w:hint="eastAsia"/>
+        </w:rPr>
+        <w:t>の関係</w:t>
+      </w:r>
+    </w:p>
+    <w:p>
+      <w:pPr>
+        <w:rPr>
+          <w:rFonts w:eastAsiaTheme="minorHAnsi" w:hint="eastAsia"/>
+        </w:rPr>
+      </w:pPr>
+    </w:p>
+    <w:p>
+      <w:pPr>
+        <w:rPr>
+          <w:rFonts w:eastAsiaTheme="minorHAnsi" w:hint="eastAsia"/>
+        </w:rPr>
+      </w:pPr>
+      <w:r>
+        <w:rPr>
+          <w:rFonts w:eastAsiaTheme="minorHAnsi" w:hint="eastAsia"/>
+        </w:rPr>
+        <w:t>暖色が補正前で、寒色が補正後である。また上から順に、ゲート・ソース間電圧が</w:t>
+      </w:r>
+      <w:r>
+        <w:rPr>
+          <w:rFonts w:eastAsiaTheme="minorHAnsi"/>
+        </w:rPr>
+        <w:t>0.0V, -0.4V, -0.8V, -1.2V</w:t>
+      </w:r>
+      <w:r>
+        <w:rPr>
+          <w:rFonts w:eastAsiaTheme="minorHAnsi" w:hint="eastAsia"/>
+        </w:rPr>
+        <w:t>となっている。補正後の方</w:t>
+      </w:r>
+      <w:proofErr w:type="gramStart"/>
+      <w:r>
+        <w:rPr>
+          <w:rFonts w:eastAsiaTheme="minorHAnsi" w:hint="eastAsia"/>
+        </w:rPr>
+        <w:t>が</w:t>
+      </w:r>
+      <w:proofErr w:type="gramEnd"/>
+      <w:r>
+        <w:rPr>
+          <w:rFonts w:eastAsiaTheme="minorHAnsi" w:hint="eastAsia"/>
+        </w:rPr>
+        <w:t>少し電流</w:t>
+      </w:r>
+      <w:proofErr w:type="gramStart"/>
+      <w:r>
+        <w:rPr>
+          <w:rFonts w:eastAsiaTheme="minorHAnsi" w:hint="eastAsia"/>
+        </w:rPr>
+        <w:t>が</w:t>
+      </w:r>
+      <w:proofErr w:type="gramEnd"/>
+      <w:r>
+        <w:rPr>
+          <w:rFonts w:eastAsiaTheme="minorHAnsi" w:hint="eastAsia"/>
+        </w:rPr>
+        <w:t>小さくなってはいるものの、補正前後でそれほど変わっていない。またドレイン・ソース間電圧を大きくしていくと、ある点でそれ以上電流が大きくならなくなり、一定の値を取るようになる。つまりピンチオフを観測することができている。ピンチオフが生じるのは、</w:t>
+      </w:r>
+      <w:proofErr w:type="spellStart"/>
+      <w:r>
+        <w:rPr>
+          <w:rFonts w:eastAsiaTheme="minorHAnsi"/>
+        </w:rPr>
+        <w:t>V</w:t>
+      </w:r>
+      <w:r>
+        <w:rPr>
+          <w:rFonts w:eastAsiaTheme="minorHAnsi"/>
+          <w:vertAlign w:val="subscript"/>
+        </w:rPr>
+        <w:t>ds</w:t>
+      </w:r>
+      <w:proofErr w:type="spellEnd"/>
+      <w:r>
+        <w:rPr>
+          <w:rFonts w:eastAsiaTheme="minorHAnsi" w:hint="eastAsia"/>
+        </w:rPr>
+        <w:t>が大きくなるにつれ、チャネル中の電子が空乏層から追い出されて、電流が流れにくくなるためである。また、ゲート・ソ</w:t>
+      </w:r>
+      <w:r>
+        <w:rPr>
+          <w:rFonts w:eastAsiaTheme="minorHAnsi" w:hint="eastAsia"/>
+        </w:rPr>
+        <w:lastRenderedPageBreak/>
+        <w:t>ース間の負電圧が大きくなるほど、電流が小さくなることがわかる。これは</w:t>
+      </w:r>
+      <w:proofErr w:type="spellStart"/>
+      <w:r>
+        <w:rPr>
+          <w:rFonts w:eastAsiaTheme="minorHAnsi"/>
+        </w:rPr>
+        <w:t>V</w:t>
+      </w:r>
+      <w:r>
+        <w:rPr>
+          <w:rFonts w:eastAsiaTheme="minorHAnsi"/>
+          <w:vertAlign w:val="subscript"/>
+        </w:rPr>
+        <w:t>gs</w:t>
+      </w:r>
+      <w:proofErr w:type="spellEnd"/>
+      <w:r>
+        <w:rPr>
+          <w:rFonts w:eastAsiaTheme="minorHAnsi" w:hint="eastAsia"/>
+        </w:rPr>
+        <w:t>を負の方向に大きくすると、チャネルの空乏層の広がりが大きくなり、より小さな</w:t>
+      </w:r>
+      <w:proofErr w:type="spellStart"/>
+      <w:r>
+        <w:rPr>
+          <w:rFonts w:eastAsiaTheme="minorHAnsi"/>
+        </w:rPr>
+        <w:t>V</w:t>
+      </w:r>
+      <w:r>
+        <w:rPr>
+          <w:rFonts w:eastAsiaTheme="minorHAnsi"/>
+          <w:vertAlign w:val="subscript"/>
+        </w:rPr>
+        <w:t>ds</w:t>
+      </w:r>
+      <w:proofErr w:type="spellEnd"/>
+      <w:r>
+        <w:rPr>
+          <w:rFonts w:eastAsiaTheme="minorHAnsi"/>
+        </w:rPr>
+        <w:t>で</w:t>
+      </w:r>
+      <w:r>
+        <w:rPr>
+          <w:rFonts w:eastAsiaTheme="minorHAnsi" w:hint="eastAsia"/>
+        </w:rPr>
+        <w:t>ピンチオフが生じるようになるからである。</w:t>
+      </w:r>
+    </w:p>
+    <w:p>
+      <w:pPr>
+        <w:rPr>
+          <w:rFonts w:ascii="凸版文久見出し明朝 Extrabold" w:eastAsia="凸版文久見出し明朝 Extrabold" w:hAnsi="凸版文久見出し明朝 Extrabold"/>
+          <w:sz w:val="24"/>
+        </w:rPr>
+      </w:pPr>
+    </w:p>
+    <w:p>
+      <w:pPr>
+        <w:rPr>
+          <w:rFonts w:ascii="凸版文久見出し明朝 Extrabold" w:eastAsia="凸版文久見出し明朝 Extrabold" w:hAnsi="凸版文久見出し明朝 Extrabold"/>
+          <w:sz w:val="24"/>
+        </w:rPr>
+      </w:pPr>
+      <w:r>
+        <w:rPr>
+          <w:rFonts w:ascii="凸版文久見出し明朝 Extrabold" w:eastAsia="凸版文久見出し明朝 Extrabold" w:hAnsi="凸版文久見出し明朝 Extrabold" w:hint="eastAsia"/>
+          <w:sz w:val="24"/>
+        </w:rPr>
+        <w:t>＜参考文献＞</w:t>
+      </w:r>
+    </w:p>
+    <w:p>
+      <w:pPr>
+        <w:rPr>
+          <w:rFonts w:eastAsiaTheme="minorHAnsi"/>
+          <w:sz w:val="24"/>
+        </w:rPr>
+      </w:pPr>
+    </w:p>
+    <w:p>
+      <w:pPr>
+        <w:rPr>
+          <w:rFonts w:eastAsiaTheme="minorHAnsi"/>
+          <w:sz w:val="24"/>
+        </w:rPr>
+      </w:pPr>
+    </w:p>
+    <w:p>
+      <w:pPr>
+        <w:rPr>
+          <w:rFonts w:eastAsiaTheme="minorHAnsi"/>
+          <w:sz w:val="24"/>
+        </w:rPr>
+      </w:pPr>
+      <w:hyperlink r:id="rId14" w:history="1">
+        <w:r>
+          <w:rPr>
+            <w:rStyle w:val="a9"/>
+            <w:rFonts w:eastAsiaTheme="minorHAnsi"/>
+            <w:sz w:val="24"/>
+          </w:rPr>
+          <w:t>https://sanuki-tech.net/make-electronics/parts/diode/</w:t>
+        </w:r>
+      </w:hyperlink>
+    </w:p>
+    <w:p>
+      <w:pPr>
+        <w:rPr>
+          <w:rFonts w:eastAsiaTheme="minorHAnsi" w:hint="eastAsia"/>
+          <w:sz w:val="24"/>
+        </w:rPr>
+      </w:pPr>
     </w:p>
     <w:sectPr>
+      <w:footerReference w:type="even" r:id="rId15"/>
+      <w:footerReference w:type="default" r:id="rId16"/>
       <w:pgSz w:w="11900" w:h="16840"/>
       <w:pgMar w:top="1985" w:right="1701" w:bottom="1701" w:left="1701" w:header="851" w:footer="992" w:gutter="0"/>
       <w:cols w:space="425"/>
@@ -137,6 +1711,161 @@
     </w:sectPr>
   </w:body>
 </w:document>
+</file>
+
+<file path=word/endnotes.xml><?xml version="1.0" encoding="utf-8"?>
+<w:endnotes xmlns:wpc="http://schemas.microsoft.com/office/word/2010/wordprocessingCanvas" xmlns:cx="http://schemas.microsoft.com/office/drawing/2014/chartex" xmlns:cx1="http://schemas.microsoft.com/office/drawing/2015/9/8/chartex" xmlns:cx2="http://schemas.microsoft.com/office/drawing/2015/10/21/chartex" xmlns:cx3="http://schemas.microsoft.com/office/drawing/2016/5/9/chartex" xmlns:cx4="http://schemas.microsoft.com/office/drawing/2016/5/10/chartex" xmlns:cx5="http://schemas.microsoft.com/office/drawing/2016/5/11/chartex" xmlns:cx6="http://schemas.microsoft.com/office/drawing/2016/5/12/chartex" xmlns:cx7="http://schemas.microsoft.com/office/drawing/2016/5/13/chartex" xmlns:cx8="http://schemas.microsoft.com/office/drawing/2016/5/14/chartex" xmlns:mc="http://schemas.openxmlformats.org/markup-compatibility/2006" xmlns:aink="http://schemas.microsoft.com/office/drawing/2016/ink" xmlns:am3d="http://schemas.microsoft.com/office/drawing/2017/model3d" xmlns:o="urn:schemas-microsoft-com:office:office" xmlns:r="http://schemas.openxmlformats.org/officeDocument/2006/relationships" xmlns:m="http://schemas.openxmlformats.org/officeDocument/2006/math" xmlns:v="urn:schemas-microsoft-com:vml" xmlns:wp14="http://schemas.microsoft.com/office/word/2010/wordprocessingDrawing" xmlns:wp="http://schemas.openxmlformats.org/drawingml/2006/wordprocessingDrawing" xmlns:w10="urn:schemas-microsoft-com:office:word" xmlns:w="http://schemas.openxmlformats.org/wordprocessingml/2006/main" xmlns:w14="http://schemas.microsoft.com/office/word/2010/wordml" xmlns:w15="http://schemas.microsoft.com/office/word/2012/wordml" xmlns:w16cex="http://schemas.microsoft.com/office/word/2018/wordml/cex" xmlns:w16cid="http://schemas.microsoft.com/office/word/2016/wordml/cid" xmlns:w16="http://schemas.microsoft.com/office/word/2018/wordml" xmlns:w16se="http://schemas.microsoft.com/office/word/2015/wordml/symex" xmlns:wpg="http://schemas.microsoft.com/office/word/2010/wordprocessingGroup" xmlns:wpi="http://schemas.microsoft.com/office/word/2010/wordprocessingInk" xmlns:wne="http://schemas.microsoft.com/office/word/2006/wordml" xmlns:wps="http://schemas.microsoft.com/office/word/2010/wordprocessingShape" mc:Ignorable="w14 w15 w16se w16cid w16 w16cex wp14">
+  <w:endnote w:type="separator" w:id="-1">
+    <w:p>
+      <w:r>
+        <w:separator/>
+      </w:r>
+    </w:p>
+  </w:endnote>
+  <w:endnote w:type="continuationSeparator" w:id="0">
+    <w:p>
+      <w:r>
+        <w:continuationSeparator/>
+      </w:r>
+    </w:p>
+  </w:endnote>
+</w:endnotes>
+</file>
+
+<file path=word/footer1.xml><?xml version="1.0" encoding="utf-8"?>
+<w:ftr xmlns:wpc="http://schemas.microsoft.com/office/word/2010/wordprocessingCanvas" xmlns:cx="http://schemas.microsoft.com/office/drawing/2014/chartex" xmlns:cx1="http://schemas.microsoft.com/office/drawing/2015/9/8/chartex" xmlns:cx2="http://schemas.microsoft.com/office/drawing/2015/10/21/chartex" xmlns:cx3="http://schemas.microsoft.com/office/drawing/2016/5/9/chartex" xmlns:cx4="http://schemas.microsoft.com/office/drawing/2016/5/10/chartex" xmlns:cx5="http://schemas.microsoft.com/office/drawing/2016/5/11/chartex" xmlns:cx6="http://schemas.microsoft.com/office/drawing/2016/5/12/chartex" xmlns:cx7="http://schemas.microsoft.com/office/drawing/2016/5/13/chartex" xmlns:cx8="http://schemas.microsoft.com/office/drawing/2016/5/14/chartex" xmlns:mc="http://schemas.openxmlformats.org/markup-compatibility/2006" xmlns:aink="http://schemas.microsoft.com/office/drawing/2016/ink" xmlns:am3d="http://schemas.microsoft.com/office/drawing/2017/model3d" xmlns:o="urn:schemas-microsoft-com:office:office" xmlns:r="http://schemas.openxmlformats.org/officeDocument/2006/relationships" xmlns:m="http://schemas.openxmlformats.org/officeDocument/2006/math" xmlns:v="urn:schemas-microsoft-com:vml" xmlns:wp14="http://schemas.microsoft.com/office/word/2010/wordprocessingDrawing" xmlns:wp="http://schemas.openxmlformats.org/drawingml/2006/wordprocessingDrawing" xmlns:w10="urn:schemas-microsoft-com:office:word" xmlns:w="http://schemas.openxmlformats.org/wordprocessingml/2006/main" xmlns:w14="http://schemas.microsoft.com/office/word/2010/wordml" xmlns:w15="http://schemas.microsoft.com/office/word/2012/wordml" xmlns:w16cex="http://schemas.microsoft.com/office/word/2018/wordml/cex" xmlns:w16cid="http://schemas.microsoft.com/office/word/2016/wordml/cid" xmlns:w16="http://schemas.microsoft.com/office/word/2018/wordml" xmlns:w16se="http://schemas.microsoft.com/office/word/2015/wordml/symex" xmlns:wpg="http://schemas.microsoft.com/office/word/2010/wordprocessingGroup" xmlns:wpi="http://schemas.microsoft.com/office/word/2010/wordprocessingInk" xmlns:wne="http://schemas.microsoft.com/office/word/2006/wordml" xmlns:wps="http://schemas.microsoft.com/office/word/2010/wordprocessingShape" mc:Ignorable="w14 w15 w16se w16cid w16 w16cex wp14">
+  <w:sdt>
+    <w:sdtPr>
+      <w:rPr>
+        <w:rStyle w:val="a8"/>
+      </w:rPr>
+      <w:id w:val="-329449932"/>
+      <w:docPartObj>
+        <w:docPartGallery w:val="Page Numbers (Bottom of Page)"/>
+        <w:docPartUnique/>
+      </w:docPartObj>
+    </w:sdtPr>
+    <w:sdtContent>
+      <w:p>
+        <w:pPr>
+          <w:pStyle w:val="a6"/>
+          <w:framePr w:wrap="none" w:vAnchor="text" w:hAnchor="margin" w:xAlign="right" w:y="1"/>
+          <w:rPr>
+            <w:rStyle w:val="a8"/>
+          </w:rPr>
+        </w:pPr>
+        <w:r>
+          <w:rPr>
+            <w:rStyle w:val="a8"/>
+          </w:rPr>
+          <w:fldChar w:fldCharType="begin"/>
+        </w:r>
+        <w:r>
+          <w:rPr>
+            <w:rStyle w:val="a8"/>
+          </w:rPr>
+          <w:instrText xml:space="preserve"> PAGE </w:instrText>
+        </w:r>
+        <w:r>
+          <w:rPr>
+            <w:rStyle w:val="a8"/>
+          </w:rPr>
+          <w:fldChar w:fldCharType="end"/>
+        </w:r>
+      </w:p>
+    </w:sdtContent>
+  </w:sdt>
+  <w:p>
+    <w:pPr>
+      <w:pStyle w:val="a6"/>
+      <w:ind w:right="360"/>
+    </w:pPr>
+  </w:p>
+</w:ftr>
+</file>
+
+<file path=word/footer2.xml><?xml version="1.0" encoding="utf-8"?>
+<w:ftr xmlns:wpc="http://schemas.microsoft.com/office/word/2010/wordprocessingCanvas" xmlns:cx="http://schemas.microsoft.com/office/drawing/2014/chartex" xmlns:cx1="http://schemas.microsoft.com/office/drawing/2015/9/8/chartex" xmlns:cx2="http://schemas.microsoft.com/office/drawing/2015/10/21/chartex" xmlns:cx3="http://schemas.microsoft.com/office/drawing/2016/5/9/chartex" xmlns:cx4="http://schemas.microsoft.com/office/drawing/2016/5/10/chartex" xmlns:cx5="http://schemas.microsoft.com/office/drawing/2016/5/11/chartex" xmlns:cx6="http://schemas.microsoft.com/office/drawing/2016/5/12/chartex" xmlns:cx7="http://schemas.microsoft.com/office/drawing/2016/5/13/chartex" xmlns:cx8="http://schemas.microsoft.com/office/drawing/2016/5/14/chartex" xmlns:mc="http://schemas.openxmlformats.org/markup-compatibility/2006" xmlns:aink="http://schemas.microsoft.com/office/drawing/2016/ink" xmlns:am3d="http://schemas.microsoft.com/office/drawing/2017/model3d" xmlns:o="urn:schemas-microsoft-com:office:office" xmlns:r="http://schemas.openxmlformats.org/officeDocument/2006/relationships" xmlns:m="http://schemas.openxmlformats.org/officeDocument/2006/math" xmlns:v="urn:schemas-microsoft-com:vml" xmlns:wp14="http://schemas.microsoft.com/office/word/2010/wordprocessingDrawing" xmlns:wp="http://schemas.openxmlformats.org/drawingml/2006/wordprocessingDrawing" xmlns:w10="urn:schemas-microsoft-com:office:word" xmlns:w="http://schemas.openxmlformats.org/wordprocessingml/2006/main" xmlns:w14="http://schemas.microsoft.com/office/word/2010/wordml" xmlns:w15="http://schemas.microsoft.com/office/word/2012/wordml" xmlns:w16cex="http://schemas.microsoft.com/office/word/2018/wordml/cex" xmlns:w16cid="http://schemas.microsoft.com/office/word/2016/wordml/cid" xmlns:w16="http://schemas.microsoft.com/office/word/2018/wordml" xmlns:w16se="http://schemas.microsoft.com/office/word/2015/wordml/symex" xmlns:wpg="http://schemas.microsoft.com/office/word/2010/wordprocessingGroup" xmlns:wpi="http://schemas.microsoft.com/office/word/2010/wordprocessingInk" xmlns:wne="http://schemas.microsoft.com/office/word/2006/wordml" xmlns:wps="http://schemas.microsoft.com/office/word/2010/wordprocessingShape" mc:Ignorable="w14 w15 w16se w16cid w16 w16cex wp14">
+  <w:sdt>
+    <w:sdtPr>
+      <w:rPr>
+        <w:rStyle w:val="a8"/>
+      </w:rPr>
+      <w:id w:val="1386294672"/>
+      <w:docPartObj>
+        <w:docPartGallery w:val="Page Numbers (Bottom of Page)"/>
+        <w:docPartUnique/>
+      </w:docPartObj>
+    </w:sdtPr>
+    <w:sdtContent>
+      <w:p>
+        <w:pPr>
+          <w:pStyle w:val="a6"/>
+          <w:framePr w:wrap="none" w:vAnchor="text" w:hAnchor="margin" w:xAlign="right" w:y="1"/>
+          <w:rPr>
+            <w:rStyle w:val="a8"/>
+          </w:rPr>
+        </w:pPr>
+        <w:r>
+          <w:rPr>
+            <w:rStyle w:val="a8"/>
+          </w:rPr>
+          <w:fldChar w:fldCharType="begin"/>
+        </w:r>
+        <w:r>
+          <w:rPr>
+            <w:rStyle w:val="a8"/>
+          </w:rPr>
+          <w:instrText xml:space="preserve"> PAGE </w:instrText>
+        </w:r>
+        <w:r>
+          <w:rPr>
+            <w:rStyle w:val="a8"/>
+          </w:rPr>
+          <w:fldChar w:fldCharType="separate"/>
+        </w:r>
+        <w:r>
+          <w:rPr>
+            <w:rStyle w:val="a8"/>
+            <w:noProof/>
+          </w:rPr>
+          <w:t>1</w:t>
+        </w:r>
+        <w:r>
+          <w:rPr>
+            <w:rStyle w:val="a8"/>
+          </w:rPr>
+          <w:fldChar w:fldCharType="end"/>
+        </w:r>
+      </w:p>
+    </w:sdtContent>
+  </w:sdt>
+  <w:p>
+    <w:pPr>
+      <w:pStyle w:val="a6"/>
+      <w:ind w:right="360"/>
+    </w:pPr>
+  </w:p>
+</w:ftr>
+</file>
+
+<file path=word/footnotes.xml><?xml version="1.0" encoding="utf-8"?>
+<w:footnotes xmlns:wpc="http://schemas.microsoft.com/office/word/2010/wordprocessingCanvas" xmlns:cx="http://schemas.microsoft.com/office/drawing/2014/chartex" xmlns:cx1="http://schemas.microsoft.com/office/drawing/2015/9/8/chartex" xmlns:cx2="http://schemas.microsoft.com/office/drawing/2015/10/21/chartex" xmlns:cx3="http://schemas.microsoft.com/office/drawing/2016/5/9/chartex" xmlns:cx4="http://schemas.microsoft.com/office/drawing/2016/5/10/chartex" xmlns:cx5="http://schemas.microsoft.com/office/drawing/2016/5/11/chartex" xmlns:cx6="http://schemas.microsoft.com/office/drawing/2016/5/12/chartex" xmlns:cx7="http://schemas.microsoft.com/office/drawing/2016/5/13/chartex" xmlns:cx8="http://schemas.microsoft.com/office/drawing/2016/5/14/chartex" xmlns:mc="http://schemas.openxmlformats.org/markup-compatibility/2006" xmlns:aink="http://schemas.microsoft.com/office/drawing/2016/ink" xmlns:am3d="http://schemas.microsoft.com/office/drawing/2017/model3d" xmlns:o="urn:schemas-microsoft-com:office:office" xmlns:r="http://schemas.openxmlformats.org/officeDocument/2006/relationships" xmlns:m="http://schemas.openxmlformats.org/officeDocument/2006/math" xmlns:v="urn:schemas-microsoft-com:vml" xmlns:wp14="http://schemas.microsoft.com/office/word/2010/wordprocessingDrawing" xmlns:wp="http://schemas.openxmlformats.org/drawingml/2006/wordprocessingDrawing" xmlns:w10="urn:schemas-microsoft-com:office:word" xmlns:w="http://schemas.openxmlformats.org/wordprocessingml/2006/main" xmlns:w14="http://schemas.microsoft.com/office/word/2010/wordml" xmlns:w15="http://schemas.microsoft.com/office/word/2012/wordml" xmlns:w16cex="http://schemas.microsoft.com/office/word/2018/wordml/cex" xmlns:w16cid="http://schemas.microsoft.com/office/word/2016/wordml/cid" xmlns:w16="http://schemas.microsoft.com/office/word/2018/wordml" xmlns:w16se="http://schemas.microsoft.com/office/word/2015/wordml/symex" xmlns:wpg="http://schemas.microsoft.com/office/word/2010/wordprocessingGroup" xmlns:wpi="http://schemas.microsoft.com/office/word/2010/wordprocessingInk" xmlns:wne="http://schemas.microsoft.com/office/word/2006/wordml" xmlns:wps="http://schemas.microsoft.com/office/word/2010/wordprocessingShape" mc:Ignorable="w14 w15 w16se w16cid w16 w16cex wp14">
+  <w:footnote w:type="separator" w:id="-1">
+    <w:p>
+      <w:r>
+        <w:separator/>
+      </w:r>
+    </w:p>
+  </w:footnote>
+  <w:footnote w:type="continuationSeparator" w:id="0">
+    <w:p>
+      <w:r>
+        <w:continuationSeparator/>
+      </w:r>
+    </w:p>
+  </w:footnote>
+</w:footnotes>
 </file>
 
 <file path=word/numbering.xml><?xml version="1.0" encoding="utf-8"?>
@@ -673,6 +2402,77 @@
       <w:ind w:leftChars="400" w:left="840"/>
     </w:pPr>
   </w:style>
+  <w:style w:type="character" w:styleId="a4">
+    <w:name w:val="Placeholder Text"/>
+    <w:basedOn w:val="a0"/>
+    <w:uiPriority w:val="99"/>
+    <w:semiHidden/>
+    <w:rsid w:val="00834CAA"/>
+    <w:rPr>
+      <w:color w:val="808080"/>
+    </w:rPr>
+  </w:style>
+  <w:style w:type="character" w:styleId="a5">
+    <w:name w:val="line number"/>
+    <w:basedOn w:val="a0"/>
+    <w:uiPriority w:val="99"/>
+    <w:semiHidden/>
+    <w:unhideWhenUsed/>
+    <w:rsid w:val="00834CAA"/>
+  </w:style>
+  <w:style w:type="paragraph" w:styleId="a6">
+    <w:name w:val="footer"/>
+    <w:basedOn w:val="a"/>
+    <w:link w:val="a7"/>
+    <w:uiPriority w:val="99"/>
+    <w:unhideWhenUsed/>
+    <w:rsid w:val="00C8522D"/>
+    <w:pPr>
+      <w:tabs>
+        <w:tab w:val="center" w:pos="4252"/>
+        <w:tab w:val="right" w:pos="8504"/>
+      </w:tabs>
+      <w:snapToGrid w:val="0"/>
+    </w:pPr>
+  </w:style>
+  <w:style w:type="character" w:customStyle="1" w:styleId="a7">
+    <w:name w:val="フッター (文字)"/>
+    <w:basedOn w:val="a0"/>
+    <w:link w:val="a6"/>
+    <w:uiPriority w:val="99"/>
+    <w:rsid w:val="00C8522D"/>
+  </w:style>
+  <w:style w:type="character" w:styleId="a8">
+    <w:name w:val="page number"/>
+    <w:basedOn w:val="a0"/>
+    <w:uiPriority w:val="99"/>
+    <w:semiHidden/>
+    <w:unhideWhenUsed/>
+    <w:rsid w:val="00C8522D"/>
+  </w:style>
+  <w:style w:type="character" w:styleId="a9">
+    <w:name w:val="Hyperlink"/>
+    <w:basedOn w:val="a0"/>
+    <w:uiPriority w:val="99"/>
+    <w:unhideWhenUsed/>
+    <w:rsid w:val="00C8522D"/>
+    <w:rPr>
+      <w:color w:val="0563C1" w:themeColor="hyperlink"/>
+      <w:u w:val="single"/>
+    </w:rPr>
+  </w:style>
+  <w:style w:type="character" w:styleId="aa">
+    <w:name w:val="Unresolved Mention"/>
+    <w:basedOn w:val="a0"/>
+    <w:uiPriority w:val="99"/>
+    <w:semiHidden/>
+    <w:unhideWhenUsed/>
+    <w:rsid w:val="00C8522D"/>
+    <w:rPr>
+      <w:color w:val="605E5C"/>
+      <w:shd w:val="clear" w:color="auto" w:fill="E1DFDD"/>
+    </w:rPr>
+  </w:style>
 </w:styles>
 </file>
 
@@ -969,4 +2769,16 @@
     </a:ext>
   </a:extLst>
 </a:theme>
+</file>
+
+<file path=customXml/item1.xml><?xml version="1.0" encoding="utf-8"?>
+<b:Sources xmlns:b="http://schemas.openxmlformats.org/officeDocument/2006/bibliography" xmlns="http://schemas.openxmlformats.org/officeDocument/2006/bibliography" SelectedStyle="/APASixthEditionOfficeOnline.xsl" StyleName="APA" Version="6"/>
+</file>
+
+<file path=customXml/itemProps1.xml><?xml version="1.0" encoding="utf-8"?>
+<ds:datastoreItem xmlns:ds="http://schemas.openxmlformats.org/officeDocument/2006/customXml" ds:itemID="{2124BDCD-E681-4746-8761-62EE00EE1C63}">
+  <ds:schemaRefs>
+    <ds:schemaRef ds:uri="http://schemas.openxmlformats.org/officeDocument/2006/bibliography"/>
+  </ds:schemaRefs>
+</ds:datastoreItem>
 </file>
--- a/03210454_18A_平岡拓海_考察レポート.docx
+++ b/03210454_18A_平岡拓海_考察レポート.docx
@@ -14,18 +14,24 @@
       <w:pPr>
         <w:jc w:val="center"/>
         <w:rPr>
+          <w:sz w:val="36"/>
+          <w:szCs w:val="36"/>
           <w:u w:val="single"/>
         </w:rPr>
       </w:pPr>
       <w:r>
         <w:rPr>
           <w:rFonts w:hint="eastAsia"/>
+          <w:sz w:val="36"/>
+          <w:szCs w:val="36"/>
           <w:u w:val="single"/>
         </w:rPr>
         <w:t>A</w:t>
       </w:r>
       <w:r>
         <w:rPr>
+          <w:sz w:val="36"/>
+          <w:szCs w:val="36"/>
           <w:u w:val="single"/>
         </w:rPr>
         <w:t xml:space="preserve">1. </w:t>
@@ -33,26 +39,25 @@
       <w:r>
         <w:rPr>
           <w:rFonts w:hint="eastAsia"/>
+          <w:sz w:val="36"/>
+          <w:szCs w:val="36"/>
           <w:u w:val="single"/>
         </w:rPr>
-        <w:t>半導体と電子回路の基礎</w:t>
+        <w:t>半導体と電子回路の基礎（</w:t>
+      </w:r>
+      <w:r>
+        <w:rPr>
+          <w:sz w:val="36"/>
+          <w:szCs w:val="36"/>
+          <w:u w:val="single"/>
+        </w:rPr>
+        <w:t>2021</w:t>
       </w:r>
       <w:r>
         <w:rPr>
           <w:rFonts w:hint="eastAsia"/>
-          <w:u w:val="single"/>
-        </w:rPr>
-        <w:t>（</w:t>
-      </w:r>
-      <w:r>
-        <w:rPr>
-          <w:u w:val="single"/>
-        </w:rPr>
-        <w:t>2021</w:t>
-      </w:r>
-      <w:r>
-        <w:rPr>
-          <w:rFonts w:hint="eastAsia"/>
+          <w:sz w:val="36"/>
+          <w:szCs w:val="36"/>
           <w:u w:val="single"/>
         </w:rPr>
         <w:t>年4月26日）</w:t>
@@ -447,6 +452,7 @@
         <w:rPr>
           <w:rFonts w:eastAsiaTheme="minorHAnsi" w:hint="eastAsia"/>
         </w:rPr>
+        <w:lastRenderedPageBreak/>
         <w:t xml:space="preserve">　</w:t>
       </w:r>
     </w:p>
@@ -461,7 +467,6 @@
         <w:rPr>
           <w:rFonts w:eastAsiaTheme="minorHAnsi" w:hint="eastAsia"/>
         </w:rPr>
-        <w:lastRenderedPageBreak/>
         <w:t>紫の線が修正前、赤の線が修正後を表す。赤い線と紫の線がほとんど一致していることから、電圧計、電流計の内部抵抗を考慮した修正前後でほとんど電流電圧特性が変わっていないことがわかる。</w:t>
       </w:r>
     </w:p>
@@ -827,6 +832,9 @@
     <w:p>
       <w:pPr>
         <w:jc w:val="left"/>
+        <w:rPr>
+          <w:rFonts w:hint="eastAsia"/>
+        </w:rPr>
       </w:pPr>
       <w:r>
         <w:rPr>
@@ -1085,23 +1093,6 @@
       <w:pPr>
         <w:jc w:val="left"/>
         <w:rPr>
-          <w:rFonts w:hint="eastAsia"/>
-        </w:rPr>
-      </w:pPr>
-    </w:p>
-    <w:p>
-      <w:pPr>
-        <w:jc w:val="left"/>
-        <w:rPr>
-          <w:rFonts w:hint="eastAsia"/>
-          <w:vertAlign w:val="superscript"/>
-        </w:rPr>
-      </w:pPr>
-    </w:p>
-    <w:p>
-      <w:pPr>
-        <w:jc w:val="left"/>
-        <w:rPr>
           <w:rFonts w:eastAsiaTheme="minorHAnsi" w:hint="eastAsia"/>
         </w:rPr>
       </w:pPr>
@@ -1204,7 +1195,6 @@
           <w:rFonts w:eastAsiaTheme="minorHAnsi"/>
           <w:noProof/>
         </w:rPr>
-        <w:lastRenderedPageBreak/>
         <w:drawing>
           <wp:inline distT="0" distB="0" distL="0" distR="0" wp14:anchorId="1B401793" wp14:editId="76CE22C9">
             <wp:extent cx="3391592" cy="1775617"/>
@@ -1259,6 +1249,7 @@
         <w:rPr>
           <w:rFonts w:eastAsiaTheme="minorHAnsi" w:hint="eastAsia"/>
         </w:rPr>
+        <w:lastRenderedPageBreak/>
         <w:t>図</w:t>
       </w:r>
       <w:r>
@@ -1578,14 +1569,7 @@
         <w:rPr>
           <w:rFonts w:eastAsiaTheme="minorHAnsi" w:hint="eastAsia"/>
         </w:rPr>
-        <w:t>が大きくなるにつれ、チャネル中の電子が空乏層から追い出されて、電流が流れにくくなるためである。また、ゲート・ソ</w:t>
-      </w:r>
-      <w:r>
-        <w:rPr>
-          <w:rFonts w:eastAsiaTheme="minorHAnsi" w:hint="eastAsia"/>
-        </w:rPr>
-        <w:lastRenderedPageBreak/>
-        <w:t>ース間の負電圧が大きくなるほど、電流が小さくなることがわかる。これは</w:t>
+        <w:t>が大きくなるにつれ、チャネル中の電子が空乏層から追い出されて、電流が流れにくくなるためである。また、ゲート・ソース間の負電圧が大きくなるほど、電流が小さくなることがわかる。これは</w:t>
       </w:r>
       <w:proofErr w:type="spellStart"/>
       <w:r>
@@ -1662,26 +1646,116 @@
     <w:p>
       <w:pPr>
         <w:rPr>
-          <w:rFonts w:eastAsiaTheme="minorHAnsi"/>
+          <w:rFonts w:eastAsiaTheme="minorHAnsi" w:hint="eastAsia"/>
+          <w:szCs w:val="21"/>
+        </w:rPr>
+      </w:pPr>
+      <w:r>
+        <w:rPr>
+          <w:rFonts w:eastAsiaTheme="minorHAnsi"/>
+          <w:szCs w:val="21"/>
+        </w:rPr>
+        <w:t>[1] 東京大学工学部, 「電気電子情報第一(前期)実験 テキスト」</w:t>
+      </w:r>
+      <w:r>
+        <w:rPr>
+          <w:rFonts w:eastAsiaTheme="minorHAnsi" w:hint="eastAsia"/>
+          <w:szCs w:val="21"/>
+        </w:rPr>
+        <w:t>p</w:t>
+      </w:r>
+      <w:r>
+        <w:rPr>
+          <w:rFonts w:eastAsiaTheme="minorHAnsi"/>
+          <w:szCs w:val="21"/>
+        </w:rPr>
+        <w:t>51~61</w:t>
+      </w:r>
+      <w:r>
+        <w:rPr>
+          <w:rFonts w:eastAsiaTheme="minorHAnsi"/>
+          <w:szCs w:val="21"/>
+        </w:rPr>
+        <w:t>, 2021 年 4 月</w:t>
+      </w:r>
+    </w:p>
+    <w:p>
+      <w:pPr>
+        <w:rPr>
+          <w:rFonts w:eastAsiaTheme="minorHAnsi" w:hint="eastAsia"/>
           <w:sz w:val="24"/>
         </w:rPr>
       </w:pPr>
-    </w:p>
-    <w:p>
-      <w:pPr>
-        <w:rPr>
-          <w:rFonts w:eastAsiaTheme="minorHAnsi"/>
+      <w:r>
+        <w:rPr>
+          <w:rFonts w:eastAsiaTheme="minorHAnsi" w:hint="eastAsia"/>
           <w:sz w:val="24"/>
         </w:rPr>
-      </w:pPr>
-    </w:p>
-    <w:p>
-      <w:pPr>
+        <w:t>[</w:t>
+      </w:r>
+      <w:r>
         <w:rPr>
           <w:rFonts w:eastAsiaTheme="minorHAnsi"/>
           <w:sz w:val="24"/>
         </w:rPr>
-      </w:pPr>
+        <w:t xml:space="preserve">2] </w:t>
+      </w:r>
+      <w:r>
+        <w:rPr>
+          <w:rFonts w:eastAsiaTheme="minorHAnsi" w:hint="eastAsia"/>
+          <w:sz w:val="24"/>
+        </w:rPr>
+        <w:t>サヌキテックネット</w:t>
+      </w:r>
+      <w:r>
+        <w:rPr>
+          <w:rFonts w:eastAsiaTheme="minorHAnsi"/>
+          <w:sz w:val="24"/>
+        </w:rPr>
+        <w:t xml:space="preserve">, </w:t>
+      </w:r>
+      <w:r>
+        <w:rPr>
+          <w:rFonts w:eastAsiaTheme="minorHAnsi" w:hint="eastAsia"/>
+          <w:sz w:val="24"/>
+        </w:rPr>
+        <w:t>「</w:t>
+      </w:r>
+      <w:r>
+        <w:rPr>
+          <w:rFonts w:eastAsiaTheme="minorHAnsi"/>
+          <w:sz w:val="24"/>
+        </w:rPr>
+        <w:t xml:space="preserve">2-3 </w:t>
+      </w:r>
+      <w:r>
+        <w:rPr>
+          <w:rFonts w:eastAsiaTheme="minorHAnsi" w:hint="eastAsia"/>
+          <w:sz w:val="24"/>
+        </w:rPr>
+        <w:t xml:space="preserve"> ダイオード」</w:t>
+      </w:r>
+      <w:r>
+        <w:rPr>
+          <w:rFonts w:eastAsiaTheme="minorHAnsi"/>
+          <w:sz w:val="24"/>
+        </w:rPr>
+        <w:t>, 2017</w:t>
+      </w:r>
+      <w:r>
+        <w:rPr>
+          <w:rFonts w:eastAsiaTheme="minorHAnsi" w:hint="eastAsia"/>
+          <w:sz w:val="24"/>
+        </w:rPr>
+        <w:t>年</w:t>
+      </w:r>
+      <w:r>
+        <w:rPr>
+          <w:rFonts w:eastAsiaTheme="minorHAnsi"/>
+          <w:sz w:val="24"/>
+        </w:rPr>
+        <w:t xml:space="preserve">, </w:t>
+      </w:r>
       <w:hyperlink r:id="rId14" w:history="1">
         <w:r>
           <w:rPr>
@@ -1692,14 +1766,6 @@
           <w:t>https://sanuki-tech.net/make-electronics/parts/diode/</w:t>
         </w:r>
       </w:hyperlink>
-    </w:p>
-    <w:p>
-      <w:pPr>
-        <w:rPr>
-          <w:rFonts w:eastAsiaTheme="minorHAnsi" w:hint="eastAsia"/>
-          <w:sz w:val="24"/>
-        </w:rPr>
-      </w:pPr>
     </w:p>
     <w:sectPr>
       <w:footerReference w:type="even" r:id="rId15"/>
@@ -2776,7 +2842,7 @@
 </file>
 
 <file path=customXml/itemProps1.xml><?xml version="1.0" encoding="utf-8"?>
-<ds:datastoreItem xmlns:ds="http://schemas.openxmlformats.org/officeDocument/2006/customXml" ds:itemID="{2124BDCD-E681-4746-8761-62EE00EE1C63}">
+<ds:datastoreItem xmlns:ds="http://schemas.openxmlformats.org/officeDocument/2006/customXml" ds:itemID="{C016B6A9-122D-CA43-8E9E-1D0554D2C934}">
   <ds:schemaRefs>
     <ds:schemaRef ds:uri="http://schemas.openxmlformats.org/officeDocument/2006/bibliography"/>
   </ds:schemaRefs>
